--- a/report.docx
+++ b/report.docx
@@ -561,17 +561,181 @@
     </w:p>
     <w:bookmarkEnd w:id="32"/>
     <w:bookmarkEnd w:id="33"/>
-    <w:bookmarkStart w:id="34" w:name="module-questions"/>
+    <w:bookmarkStart w:id="51" w:name="module-questions"/>
     <w:p>
       <w:pPr>
         <w:pStyle w:val="Heading1"/>
       </w:pPr>
       <w:r>
-        <w:rPr>
-          <w:bCs/>
-          <w:b/>
-        </w:rPr>
-        <w:t xml:space="preserve">Module Questions</w:t>
+        <w:t xml:space="preserve">Module Questions:</w:t>
+      </w:r>
+    </w:p>
+    <w:bookmarkStart w:id="35" w:name="introduction"/>
+    <w:p>
+      <w:pPr>
+        <w:pStyle w:val="Heading2"/>
+      </w:pPr>
+      <w:r>
+        <w:t xml:space="preserve">Introduction</w:t>
+      </w:r>
+    </w:p>
+    <w:bookmarkStart w:id="34" w:name="think-about-it"/>
+    <w:p>
+      <w:pPr>
+        <w:pStyle w:val="Heading3"/>
+      </w:pPr>
+      <w:r>
+        <w:t xml:space="preserve">Think about it!</w:t>
+      </w:r>
+    </w:p>
+    <w:p>
+      <w:pPr>
+        <w:pStyle w:val="FirstParagraph"/>
+      </w:pPr>
+      <w:r>
+        <w:t xml:space="preserve">Answer the following questions:</w:t>
+      </w:r>
+    </w:p>
+    <w:p>
+      <w:pPr>
+        <w:numPr>
+          <w:ilvl w:val="0"/>
+          <w:numId w:val="1004"/>
+        </w:numPr>
+      </w:pPr>
+      <w:r>
+        <w:t xml:space="preserve">Which of the following are components of water quality? You may select more than one answer.</w:t>
+      </w:r>
+    </w:p>
+    <w:p>
+      <w:pPr>
+        <w:numPr>
+          <w:ilvl w:val="1"/>
+          <w:numId w:val="1005"/>
+        </w:numPr>
+        <w:pStyle w:val="Compact"/>
+      </w:pPr>
+      <w:r>
+        <w:t xml:space="preserve">suitability of water for human use</w:t>
+      </w:r>
+    </w:p>
+    <w:p>
+      <w:pPr>
+        <w:numPr>
+          <w:ilvl w:val="1"/>
+          <w:numId w:val="1005"/>
+        </w:numPr>
+        <w:pStyle w:val="Compact"/>
+      </w:pPr>
+      <w:r>
+        <w:t xml:space="preserve">ability of a water body to support aquatic life</w:t>
+      </w:r>
+    </w:p>
+    <w:p>
+      <w:pPr>
+        <w:numPr>
+          <w:ilvl w:val="1"/>
+          <w:numId w:val="1005"/>
+        </w:numPr>
+        <w:pStyle w:val="Compact"/>
+      </w:pPr>
+      <w:r>
+        <w:t xml:space="preserve">the amount of water available for human use</w:t>
+      </w:r>
+    </w:p>
+    <w:p>
+      <w:pPr>
+        <w:numPr>
+          <w:ilvl w:val="1"/>
+          <w:numId w:val="1005"/>
+        </w:numPr>
+        <w:pStyle w:val="Compact"/>
+      </w:pPr>
+      <w:r>
+        <w:t xml:space="preserve">the geographic region in which the water body is located</w:t>
+      </w:r>
+    </w:p>
+    <w:p>
+      <w:pPr>
+        <w:numPr>
+          <w:ilvl w:val="1"/>
+          <w:numId w:val="1005"/>
+        </w:numPr>
+        <w:pStyle w:val="Compact"/>
+      </w:pPr>
+      <w:r>
+        <w:t xml:space="preserve">all of the above</w:t>
+      </w:r>
+    </w:p>
+    <w:p>
+      <w:pPr>
+        <w:numPr>
+          <w:ilvl w:val="0"/>
+          <w:numId w:val="1004"/>
+        </w:numPr>
+      </w:pPr>
+      <w:r>
+        <w:t xml:space="preserve">Which of the following is a benefit of collecting high-frequency water quality data?</w:t>
+      </w:r>
+    </w:p>
+    <w:p>
+      <w:pPr>
+        <w:numPr>
+          <w:ilvl w:val="1"/>
+          <w:numId w:val="1006"/>
+        </w:numPr>
+        <w:pStyle w:val="Compact"/>
+      </w:pPr>
+      <w:r>
+        <w:t xml:space="preserve">high-frequency data prevents water quality from becoming degraded</w:t>
+      </w:r>
+    </w:p>
+    <w:p>
+      <w:pPr>
+        <w:numPr>
+          <w:ilvl w:val="1"/>
+          <w:numId w:val="1006"/>
+        </w:numPr>
+        <w:pStyle w:val="Compact"/>
+      </w:pPr>
+      <w:r>
+        <w:t xml:space="preserve">high-frequency data requires many automated sensors to be deployed in a reservoir</w:t>
+      </w:r>
+    </w:p>
+    <w:p>
+      <w:pPr>
+        <w:numPr>
+          <w:ilvl w:val="1"/>
+          <w:numId w:val="1006"/>
+        </w:numPr>
+        <w:pStyle w:val="Compact"/>
+      </w:pPr>
+      <w:r>
+        <w:t xml:space="preserve">high-frequency data allows managers and scientists to observe patterns that are not visible from low-frequency data</w:t>
+      </w:r>
+    </w:p>
+    <w:p>
+      <w:pPr>
+        <w:pStyle w:val="FirstParagraph"/>
+      </w:pPr>
+    </w:p>
+    <w:bookmarkEnd w:id="34"/>
+    <w:bookmarkEnd w:id="35"/>
+    <w:bookmarkStart w:id="41" w:name="X0df5ea81e4ae0a0d87bae99b14f436e3472f441"/>
+    <w:p>
+      <w:pPr>
+        <w:pStyle w:val="Heading2"/>
+      </w:pPr>
+      <w:r>
+        <w:t xml:space="preserve">Activity A - Build A Model and Generate A Forecast</w:t>
+      </w:r>
+    </w:p>
+    <w:p>
+      <w:pPr>
+        <w:pStyle w:val="FirstParagraph"/>
+      </w:pPr>
+      <w:r>
+        <w:t xml:space="preserve">Access and explore high-frequency water quality data from a drinking water reservoir in southwest Virginia</w:t>
       </w:r>
     </w:p>
     <w:p>
@@ -581,181 +745,10 @@
         </w:pict>
       </w:r>
     </w:p>
-    <w:bookmarkEnd w:id="34"/>
-    <w:bookmarkStart w:id="36" w:name="introduction"/>
-    <w:p>
-      <w:pPr>
-        <w:pStyle w:val="Heading1"/>
-      </w:pPr>
-      <w:r>
-        <w:t xml:space="preserve">Introduction</w:t>
-      </w:r>
-    </w:p>
-    <w:bookmarkStart w:id="35" w:name="think-about-it"/>
-    <w:p>
-      <w:pPr>
-        <w:pStyle w:val="Heading2"/>
-      </w:pPr>
-      <w:r>
-        <w:t xml:space="preserve">Think about it!</w:t>
-      </w:r>
-    </w:p>
-    <w:p>
-      <w:pPr>
-        <w:pStyle w:val="FirstParagraph"/>
-      </w:pPr>
-      <w:r>
-        <w:t xml:space="preserve">Answer the following questions:</w:t>
-      </w:r>
-    </w:p>
-    <w:p>
-      <w:pPr>
-        <w:numPr>
-          <w:ilvl w:val="0"/>
-          <w:numId w:val="1004"/>
-        </w:numPr>
-      </w:pPr>
-      <w:r>
-        <w:t xml:space="preserve">Which of the following are components of water quality? You may select more than one answer.</w:t>
-      </w:r>
-    </w:p>
-    <w:p>
-      <w:pPr>
-        <w:numPr>
-          <w:ilvl w:val="1"/>
-          <w:numId w:val="1005"/>
-        </w:numPr>
-        <w:pStyle w:val="Compact"/>
-      </w:pPr>
-      <w:r>
-        <w:t xml:space="preserve">suitability of water for human use</w:t>
-      </w:r>
-    </w:p>
-    <w:p>
-      <w:pPr>
-        <w:numPr>
-          <w:ilvl w:val="1"/>
-          <w:numId w:val="1005"/>
-        </w:numPr>
-        <w:pStyle w:val="Compact"/>
-      </w:pPr>
-      <w:r>
-        <w:t xml:space="preserve">ability of a water body to support aquatic life</w:t>
-      </w:r>
-    </w:p>
-    <w:p>
-      <w:pPr>
-        <w:numPr>
-          <w:ilvl w:val="1"/>
-          <w:numId w:val="1005"/>
-        </w:numPr>
-        <w:pStyle w:val="Compact"/>
-      </w:pPr>
-      <w:r>
-        <w:t xml:space="preserve">the amount of water available for human use</w:t>
-      </w:r>
-    </w:p>
-    <w:p>
-      <w:pPr>
-        <w:numPr>
-          <w:ilvl w:val="1"/>
-          <w:numId w:val="1005"/>
-        </w:numPr>
-        <w:pStyle w:val="Compact"/>
-      </w:pPr>
-      <w:r>
-        <w:t xml:space="preserve">the geographic region in which the water body is located</w:t>
-      </w:r>
-    </w:p>
-    <w:p>
-      <w:pPr>
-        <w:numPr>
-          <w:ilvl w:val="1"/>
-          <w:numId w:val="1005"/>
-        </w:numPr>
-        <w:pStyle w:val="Compact"/>
-      </w:pPr>
-      <w:r>
-        <w:t xml:space="preserve">all of the above</w:t>
-      </w:r>
-    </w:p>
-    <w:p>
-      <w:pPr>
-        <w:numPr>
-          <w:ilvl w:val="0"/>
-          <w:numId w:val="1004"/>
-        </w:numPr>
-      </w:pPr>
-      <w:r>
-        <w:t xml:space="preserve">Which of the following is a benefit of collecting high-frequency water quality data?</w:t>
-      </w:r>
-    </w:p>
-    <w:p>
-      <w:pPr>
-        <w:numPr>
-          <w:ilvl w:val="1"/>
-          <w:numId w:val="1006"/>
-        </w:numPr>
-        <w:pStyle w:val="Compact"/>
-      </w:pPr>
-      <w:r>
-        <w:t xml:space="preserve">high-frequency data prevents water quality from becoming degraded</w:t>
-      </w:r>
-    </w:p>
-    <w:p>
-      <w:pPr>
-        <w:numPr>
-          <w:ilvl w:val="1"/>
-          <w:numId w:val="1006"/>
-        </w:numPr>
-        <w:pStyle w:val="Compact"/>
-      </w:pPr>
-      <w:r>
-        <w:t xml:space="preserve">high-frequency data requires many automated sensors to be deployed in a reservoir</w:t>
-      </w:r>
-    </w:p>
-    <w:p>
-      <w:pPr>
-        <w:numPr>
-          <w:ilvl w:val="1"/>
-          <w:numId w:val="1006"/>
-        </w:numPr>
-        <w:pStyle w:val="Compact"/>
-      </w:pPr>
-      <w:r>
-        <w:t xml:space="preserve">high-frequency data allows managers and scientists to observe patterns that are not visible from low-frequency data</w:t>
-      </w:r>
-    </w:p>
-    <w:bookmarkEnd w:id="35"/>
-    <w:bookmarkEnd w:id="36"/>
-    <w:bookmarkStart w:id="44" w:name="X0df5ea81e4ae0a0d87bae99b14f436e3472f441"/>
-    <w:p>
-      <w:pPr>
-        <w:pStyle w:val="Heading1"/>
-      </w:pPr>
-      <w:r>
-        <w:t xml:space="preserve">Activity A - Build A Model and Generate A Forecast</w:t>
-      </w:r>
-    </w:p>
-    <w:p>
-      <w:pPr>
-        <w:pStyle w:val="FirstParagraph"/>
-      </w:pPr>
-      <w:r>
-        <w:t xml:space="preserve">Access and explore high-frequency water quality data from a drinking water reservoir in southwest Virginia</w:t>
-      </w:r>
-    </w:p>
-    <w:p>
-      <w:r>
-        <w:pict>
-          <v:rect style="width:0;height:1.5pt" o:hralign="center" o:hrstd="t" o:hr="t"/>
-        </w:pict>
-      </w:r>
-    </w:p>
-    <w:bookmarkStart w:id="37" w:name="X76f4ee06926d8fdcf400b95dd18033cf2227c22"/>
-    <w:p>
-      <w:pPr>
-        <w:pStyle w:val="Heading2"/>
+    <w:bookmarkStart w:id="36" w:name="X76f4ee06926d8fdcf400b95dd18033cf2227c22"/>
+    <w:p>
+      <w:pPr>
+        <w:pStyle w:val="Heading3"/>
       </w:pPr>
       <w:r>
         <w:t xml:space="preserve">Objective 1: Learn about your focal drinking water reservoir</w:t>
@@ -1012,11 +1005,11 @@
         </w:pict>
       </w:r>
     </w:p>
-    <w:bookmarkEnd w:id="37"/>
-    <w:bookmarkStart w:id="41" w:name="X74d0edb4d5a1927dc1e2a0e090789015bbff1dc"/>
-    <w:p>
-      <w:pPr>
-        <w:pStyle w:val="Heading2"/>
+    <w:bookmarkEnd w:id="36"/>
+    <w:bookmarkStart w:id="40" w:name="X74d0edb4d5a1927dc1e2a0e090789015bbff1dc"/>
+    <w:p>
+      <w:pPr>
+        <w:pStyle w:val="Heading3"/>
       </w:pPr>
       <w:r>
         <w:t xml:space="preserve">Objective 2: Explore high-frequency water quality data from your chosen reservoir</w:t>
@@ -1029,19 +1022,19 @@
         </w:pict>
       </w:r>
     </w:p>
-    <w:bookmarkStart w:id="38" w:name="water-temperature"/>
-    <w:p>
-      <w:pPr>
-        <w:pStyle w:val="Heading3"/>
+    <w:p>
+      <w:pPr>
+        <w:pStyle w:val="FirstParagraph"/>
+      </w:pPr>
+    </w:p>
+    <w:bookmarkStart w:id="37" w:name="water-temperature"/>
+    <w:p>
+      <w:pPr>
+        <w:pStyle w:val="Heading4"/>
       </w:pPr>
       <w:r>
         <w:t xml:space="preserve">Water temperature</w:t>
       </w:r>
-    </w:p>
-    <w:p>
-      <w:pPr>
-        <w:pStyle w:val="FirstParagraph"/>
-      </w:pPr>
     </w:p>
     <w:p>
       <w:pPr>
@@ -1206,20 +1199,20 @@
         <w:t xml:space="preserve">Answer:</w:t>
       </w:r>
     </w:p>
-    <w:bookmarkEnd w:id="38"/>
-    <w:bookmarkStart w:id="39" w:name="dissolved-oxygen"/>
-    <w:p>
-      <w:pPr>
-        <w:pStyle w:val="Heading3"/>
+    <w:p>
+      <w:pPr>
+        <w:pStyle w:val="FirstParagraph"/>
+      </w:pPr>
+    </w:p>
+    <w:bookmarkEnd w:id="37"/>
+    <w:bookmarkStart w:id="38" w:name="dissolved-oxygen"/>
+    <w:p>
+      <w:pPr>
+        <w:pStyle w:val="Heading4"/>
       </w:pPr>
       <w:r>
         <w:t xml:space="preserve">Dissolved oxygen</w:t>
       </w:r>
-    </w:p>
-    <w:p>
-      <w:pPr>
-        <w:pStyle w:val="FirstParagraph"/>
-      </w:pPr>
     </w:p>
     <w:p>
       <w:pPr>
@@ -1469,20 +1462,20 @@
         <w:t xml:space="preserve">Answer:</w:t>
       </w:r>
     </w:p>
-    <w:bookmarkEnd w:id="39"/>
-    <w:bookmarkStart w:id="40" w:name="turbidity"/>
-    <w:p>
-      <w:pPr>
-        <w:pStyle w:val="Heading3"/>
+    <w:p>
+      <w:pPr>
+        <w:pStyle w:val="FirstParagraph"/>
+      </w:pPr>
+    </w:p>
+    <w:bookmarkEnd w:id="38"/>
+    <w:bookmarkStart w:id="39" w:name="turbidity"/>
+    <w:p>
+      <w:pPr>
+        <w:pStyle w:val="Heading4"/>
       </w:pPr>
       <w:r>
         <w:t xml:space="preserve">Turbidity</w:t>
       </w:r>
-    </w:p>
-    <w:p>
-      <w:pPr>
-        <w:pStyle w:val="FirstParagraph"/>
-      </w:pPr>
     </w:p>
     <w:p>
       <w:pPr>
@@ -1622,9 +1615,29 @@
       </w:r>
     </w:p>
     <w:p>
+      <w:r>
+        <w:br w:type="page"/>
+      </w:r>
+    </w:p>
+    <w:bookmarkEnd w:id="39"/>
+    <w:bookmarkEnd w:id="40"/>
+    <w:bookmarkEnd w:id="41"/>
+    <w:bookmarkStart w:id="47" w:name="Xb64a450661def936bdcffb3be2999733b38d9b0"/>
+    <w:p>
+      <w:pPr>
+        <w:pStyle w:val="Heading2"/>
+      </w:pPr>
+      <w:r>
+        <w:t xml:space="preserve">Activity B - Use high-frequency water quality data to make water treatment plant operation decisions</w:t>
+      </w:r>
+    </w:p>
+    <w:p>
       <w:pPr>
         <w:pStyle w:val="FirstParagraph"/>
       </w:pPr>
+      <w:r>
+        <w:t xml:space="preserve">Use high-frequency water quality data to explore how water quality changes and make decisions about water withdrawal depth over the course of a year</w:t>
+      </w:r>
     </w:p>
     <w:p>
       <w:r>
@@ -1633,12 +1646,10 @@
         </w:pict>
       </w:r>
     </w:p>
-    <w:bookmarkEnd w:id="40"/>
-    <w:bookmarkEnd w:id="41"/>
-    <w:bookmarkStart w:id="42" w:name="Xf6b116ec120398b919152c71eace371d0ee1d7d"/>
-    <w:p>
-      <w:pPr>
-        <w:pStyle w:val="Heading2"/>
+    <w:bookmarkStart w:id="45" w:name="Xf6b116ec120398b919152c71eace371d0ee1d7d"/>
+    <w:p>
+      <w:pPr>
+        <w:pStyle w:val="Heading3"/>
       </w:pPr>
       <w:r>
         <w:t xml:space="preserve">Objective 3: Use high-frequency water quality data to make water withdrawal depth decisions at different times of year</w:t>
@@ -1653,13 +1664,27 @@
     </w:p>
     <w:p>
       <w:pPr>
+        <w:pStyle w:val="FirstParagraph"/>
+      </w:pPr>
+    </w:p>
+    <w:bookmarkStart w:id="42" w:name="summer"/>
+    <w:p>
+      <w:pPr>
+        <w:pStyle w:val="Heading4"/>
+      </w:pPr>
+      <w:r>
+        <w:t xml:space="preserve">Summer</w:t>
+      </w:r>
+    </w:p>
+    <w:p>
+      <w:pPr>
         <w:numPr>
           <w:ilvl w:val="0"/>
           <w:numId w:val="1017"/>
         </w:numPr>
       </w:pPr>
       <w:r>
-        <w:t xml:space="preserve">What is the reservoir area in square feet of your selected reservoir? Provide your answer as a whole number (without decimal points) and with no spaces or commas (e.g., 123456).</w:t>
+        <w:t xml:space="preserve">Is the reservoir currently thermally stratified or mixed?</w:t>
       </w:r>
     </w:p>
     <w:p>
@@ -1685,65 +1710,13 @@
         </w:numPr>
       </w:pPr>
       <w:r>
-        <w:t xml:space="preserve">What is the maximum depth of your reservoir in feet? Round your answer to the nearest whole number.</w:t>
-      </w:r>
-    </w:p>
-    <w:p>
-      <w:pPr>
-        <w:numPr>
-          <w:ilvl w:val="1"/>
-          <w:numId w:val="1018"/>
-        </w:numPr>
-      </w:pPr>
-      <w:r>
-        <w:t xml:space="preserve">NA</w:t>
-      </w:r>
-    </w:p>
-    <w:p>
-      <w:pPr>
-        <w:numPr>
-          <w:ilvl w:val="1"/>
-          <w:numId w:val="1000"/>
-        </w:numPr>
-      </w:pPr>
-      <w:r>
-        <w:rPr>
-          <w:iCs/>
-          <w:i/>
-        </w:rPr>
-        <w:t xml:space="preserve">Please copy-paste your Q7a-plot.png image here.</w:t>
-      </w:r>
-    </w:p>
-    <w:p>
-      <w:pPr>
-        <w:numPr>
-          <w:ilvl w:val="1"/>
-          <w:numId w:val="1000"/>
-        </w:numPr>
-      </w:pPr>
-      <w:r>
-        <w:rPr>
-          <w:iCs/>
-          <w:i/>
-        </w:rPr>
-        <w:t xml:space="preserve">Figure 2. Time series of lagged chlorophyll-a data for your selected NEON lake.</w:t>
-      </w:r>
-    </w:p>
-    <w:p>
-      <w:pPr>
-        <w:numPr>
-          <w:ilvl w:val="1"/>
-          <w:numId w:val="1018"/>
-        </w:numPr>
-      </w:pPr>
-      <w:r>
-        <w:t xml:space="preserve">NA</w:t>
-      </w:r>
-    </w:p>
-    <w:p>
-      <w:pPr>
-        <w:numPr>
-          <w:ilvl w:val="1"/>
+        <w:t xml:space="preserve">Do you observe hypoxia at any depth(s) in the reservoir? If so, which depth(s)? You may select more than one answer in the Canvas quiz.</w:t>
+      </w:r>
+    </w:p>
+    <w:p>
+      <w:pPr>
+        <w:numPr>
+          <w:ilvl w:val="0"/>
           <w:numId w:val="1000"/>
         </w:numPr>
       </w:pPr>
@@ -1763,65 +1736,13 @@
         </w:numPr>
       </w:pPr>
       <w:r>
-        <w:t xml:space="preserve">Does your chosen reservoir site exceed a TSI of 60 (indicating negative human impacts on water quality) according to average total phosphorus levels?</w:t>
-      </w:r>
-    </w:p>
-    <w:p>
-      <w:pPr>
-        <w:numPr>
-          <w:ilvl w:val="1"/>
-          <w:numId w:val="1019"/>
-        </w:numPr>
-      </w:pPr>
-      <w:r>
-        <w:t xml:space="preserve">NA</w:t>
-      </w:r>
-    </w:p>
-    <w:p>
-      <w:pPr>
-        <w:numPr>
-          <w:ilvl w:val="1"/>
-          <w:numId w:val="1000"/>
-        </w:numPr>
-      </w:pPr>
-      <w:r>
-        <w:rPr>
-          <w:iCs/>
-          <w:i/>
-        </w:rPr>
-        <w:t xml:space="preserve">Please copy-paste your Q8a-plot.png image here.</w:t>
-      </w:r>
-    </w:p>
-    <w:p>
-      <w:pPr>
-        <w:numPr>
-          <w:ilvl w:val="1"/>
-          <w:numId w:val="1000"/>
-        </w:numPr>
-      </w:pPr>
-      <w:r>
-        <w:rPr>
-          <w:iCs/>
-          <w:i/>
-        </w:rPr>
-        <w:t xml:space="preserve">Figure 3. Scatterplot of chlorophyll-a data vs. lagged chlorophyll-a data for your selected NEON lake.</w:t>
-      </w:r>
-    </w:p>
-    <w:p>
-      <w:pPr>
-        <w:numPr>
-          <w:ilvl w:val="1"/>
-          <w:numId w:val="1019"/>
-        </w:numPr>
-      </w:pPr>
-      <w:r>
-        <w:t xml:space="preserve">NA</w:t>
-      </w:r>
-    </w:p>
-    <w:p>
-      <w:pPr>
-        <w:numPr>
-          <w:ilvl w:val="1"/>
+        <w:t xml:space="preserve">At what depth is the turbidity sensor deployed? Select the correct depth in the Canvas quiz.</w:t>
+      </w:r>
+    </w:p>
+    <w:p>
+      <w:pPr>
+        <w:numPr>
+          <w:ilvl w:val="0"/>
           <w:numId w:val="1000"/>
         </w:numPr>
       </w:pPr>
@@ -1841,7 +1762,7 @@
         </w:numPr>
       </w:pPr>
       <w:r>
-        <w:t xml:space="preserve">Water is most dense at 4 degrees Celsius. What temperature is this in degrees Fahrenheit? Round your answer to the nearest whole number.</w:t>
+        <w:t xml:space="preserve">Which depth do you choose for water extraction on July 31? Select the depth in the Canvas quiz.</w:t>
       </w:r>
     </w:p>
     <w:p>
@@ -1867,65 +1788,13 @@
         </w:numPr>
       </w:pPr>
       <w:r>
-        <w:t xml:space="preserve">Which of the following are possible effects turnover can have on water quality?</w:t>
-      </w:r>
-    </w:p>
-    <w:p>
-      <w:pPr>
-        <w:numPr>
-          <w:ilvl w:val="1"/>
-          <w:numId w:val="1020"/>
-        </w:numPr>
-      </w:pPr>
-      <w:r>
-        <w:t xml:space="preserve">metals from the bottom waters mixing to the surface</w:t>
-      </w:r>
-    </w:p>
-    <w:p>
-      <w:pPr>
-        <w:numPr>
-          <w:ilvl w:val="1"/>
-          <w:numId w:val="1000"/>
-        </w:numPr>
-      </w:pPr>
-      <w:r>
-        <w:rPr>
-          <w:iCs/>
-          <w:i/>
-        </w:rPr>
-        <w:t xml:space="preserve">Please copy-paste your Q10a-plot.png image here.</w:t>
-      </w:r>
-    </w:p>
-    <w:p>
-      <w:pPr>
-        <w:numPr>
-          <w:ilvl w:val="1"/>
-          <w:numId w:val="1000"/>
-        </w:numPr>
-      </w:pPr>
-      <w:r>
-        <w:rPr>
-          <w:iCs/>
-          <w:i/>
-        </w:rPr>
-        <w:t xml:space="preserve">Figure 4. Autocorrelation of lagged chlorophyll-a at your lake site.</w:t>
-      </w:r>
-    </w:p>
-    <w:p>
-      <w:pPr>
-        <w:numPr>
-          <w:ilvl w:val="1"/>
-          <w:numId w:val="1020"/>
-        </w:numPr>
-      </w:pPr>
-      <w:r>
-        <w:t xml:space="preserve">nutrients from the bottom waters mixing to the surface</w:t>
-      </w:r>
-    </w:p>
-    <w:p>
-      <w:pPr>
-        <w:numPr>
-          <w:ilvl w:val="1"/>
+        <w:t xml:space="preserve">Explain your reasoning behind your decision in Question 28.</w:t>
+      </w:r>
+    </w:p>
+    <w:p>
+      <w:pPr>
+        <w:numPr>
+          <w:ilvl w:val="0"/>
           <w:numId w:val="1000"/>
         </w:numPr>
       </w:pPr>
@@ -1939,13 +1808,28 @@
     </w:p>
     <w:p>
       <w:pPr>
-        <w:numPr>
-          <w:ilvl w:val="0"/>
-          <w:numId w:val="1017"/>
-        </w:numPr>
-      </w:pPr>
-      <w:r>
-        <w:t xml:space="preserve">The water temperatures on the plot are in degrees Celsius. What is the warmest observed water temperature at your reservoir in degrees Fahrenheit? Round your answer to the nearest whole number.</w:t>
+        <w:pStyle w:val="FirstParagraph"/>
+      </w:pPr>
+    </w:p>
+    <w:bookmarkEnd w:id="42"/>
+    <w:bookmarkStart w:id="43" w:name="fall"/>
+    <w:p>
+      <w:pPr>
+        <w:pStyle w:val="Heading4"/>
+      </w:pPr>
+      <w:r>
+        <w:t xml:space="preserve">Fall</w:t>
+      </w:r>
+    </w:p>
+    <w:p>
+      <w:pPr>
+        <w:numPr>
+          <w:ilvl w:val="0"/>
+          <w:numId w:val="1018"/>
+        </w:numPr>
+      </w:pPr>
+      <w:r>
+        <w:t xml:space="preserve">Fall turnover occurs when water temperatures are within 1 degree C of each other across all the depths of the reservoir. On what date did fall turnover occur this past fall? Write out the full month name and day (e.g., September 20).</w:t>
       </w:r>
     </w:p>
     <w:p>
@@ -1967,69 +1851,17 @@
       <w:pPr>
         <w:numPr>
           <w:ilvl w:val="0"/>
-          <w:numId w:val="1017"/>
-        </w:numPr>
-      </w:pPr>
-      <w:r>
-        <w:t xml:space="preserve">What is the coldest observed water temperature at your reservoir in degrees Fahrenheit?</w:t>
-      </w:r>
-    </w:p>
-    <w:p>
-      <w:pPr>
-        <w:numPr>
-          <w:ilvl w:val="1"/>
-          <w:numId w:val="1021"/>
-        </w:numPr>
-      </w:pPr>
-      <w:r>
-        <w:t xml:space="preserve">NA</w:t>
-      </w:r>
-    </w:p>
-    <w:p>
-      <w:pPr>
-        <w:numPr>
-          <w:ilvl w:val="1"/>
-          <w:numId w:val="1000"/>
-        </w:numPr>
-      </w:pPr>
-      <w:r>
-        <w:rPr>
-          <w:iCs/>
-          <w:i/>
-        </w:rPr>
-        <w:t xml:space="preserve">Please copy-paste your Q12a-plot.png image here.</w:t>
-      </w:r>
-    </w:p>
-    <w:p>
-      <w:pPr>
-        <w:numPr>
-          <w:ilvl w:val="1"/>
-          <w:numId w:val="1000"/>
-        </w:numPr>
-      </w:pPr>
-      <w:r>
-        <w:rPr>
-          <w:iCs/>
-          <w:i/>
-        </w:rPr>
-        <w:t xml:space="preserve">Figure 5. Partial autocorrelation of chlorophyll-a at your lake site.</w:t>
-      </w:r>
-    </w:p>
-    <w:p>
-      <w:pPr>
-        <w:numPr>
-          <w:ilvl w:val="1"/>
-          <w:numId w:val="1021"/>
-        </w:numPr>
-      </w:pPr>
-      <w:r>
-        <w:t xml:space="preserve">NA</w:t>
-      </w:r>
-    </w:p>
-    <w:p>
-      <w:pPr>
-        <w:numPr>
-          <w:ilvl w:val="1"/>
+          <w:numId w:val="1018"/>
+        </w:numPr>
+      </w:pPr>
+      <w:r>
+        <w:t xml:space="preserve">Which statement best describes what happens to dissolved oxygen concentrations around the time of fall turnover? Compare dissolved oxygen values one week before vs. one week after turnover. Select the best answer in the Canvas quiz.</w:t>
+      </w:r>
+    </w:p>
+    <w:p>
+      <w:pPr>
+        <w:numPr>
+          <w:ilvl w:val="0"/>
           <w:numId w:val="1000"/>
         </w:numPr>
       </w:pPr>
@@ -2045,11 +1877,11 @@
       <w:pPr>
         <w:numPr>
           <w:ilvl w:val="0"/>
-          <w:numId w:val="1017"/>
-        </w:numPr>
-      </w:pPr>
-      <w:r>
-        <w:t xml:space="preserve">Fall turnover can be defined as the day when the temperature difference between the shallowest and deepest depths in the reservoir is less than 1 degree Celsius. What day did fall turnover occur in the reservoir? Write out the full month name and day (e.g., September 20).</w:t>
+          <w:numId w:val="1018"/>
+        </w:numPr>
+      </w:pPr>
+      <w:r>
+        <w:t xml:space="preserve">Which statement best describes what happens to turbidity around the time of fall turnover? Compare turbidity values one week before vs. one week after turnover. Select the best answer in the Canvas quiz.</w:t>
       </w:r>
     </w:p>
     <w:p>
@@ -2071,11 +1903,11 @@
       <w:pPr>
         <w:numPr>
           <w:ilvl w:val="0"/>
-          <w:numId w:val="1017"/>
-        </w:numPr>
-      </w:pPr>
-      <w:r>
-        <w:t xml:space="preserve">During summer thermal stratification, dissolved oxygen in the bottom waters of a reservoir may become depleted. Which statement correctly explains why this occurs?</w:t>
+          <w:numId w:val="1018"/>
+        </w:numPr>
+      </w:pPr>
+      <w:r>
+        <w:t xml:space="preserve">Which depth would you choose for water extraction TWO DAYS BEFORE the day of fall turnover? Explain your reasoning.</w:t>
       </w:r>
     </w:p>
     <w:p>
@@ -2097,69 +1929,17 @@
       <w:pPr>
         <w:numPr>
           <w:ilvl w:val="0"/>
-          <w:numId w:val="1017"/>
-        </w:numPr>
-      </w:pPr>
-      <w:r>
-        <w:t xml:space="preserve">Which statement best describes how low dissolved oxygen levels can affect the raw water quality for a drinking water treatment plant?</w:t>
-      </w:r>
-    </w:p>
-    <w:p>
-      <w:pPr>
-        <w:numPr>
-          <w:ilvl w:val="1"/>
-          <w:numId w:val="1022"/>
-        </w:numPr>
-      </w:pPr>
-      <w:r>
-        <w:t xml:space="preserve">low dissolved oxygen can lead to release of metals and nutrients from the sediments, potentially causing algal blooms and taste and odor concerns</w:t>
-      </w:r>
-    </w:p>
-    <w:p>
-      <w:pPr>
-        <w:numPr>
-          <w:ilvl w:val="1"/>
-          <w:numId w:val="1000"/>
-        </w:numPr>
-      </w:pPr>
-      <w:r>
-        <w:rPr>
-          <w:iCs/>
-          <w:i/>
-        </w:rPr>
-        <w:t xml:space="preserve">Please copy-paste your Q15a-plot.png image here.</w:t>
-      </w:r>
-    </w:p>
-    <w:p>
-      <w:pPr>
-        <w:numPr>
-          <w:ilvl w:val="1"/>
-          <w:numId w:val="1000"/>
-        </w:numPr>
-      </w:pPr>
-      <w:r>
-        <w:rPr>
-          <w:iCs/>
-          <w:i/>
-        </w:rPr>
-        <w:t xml:space="preserve">Figure 6. Autoregressive model predictions and chlorophyll-a observations at your lake site.</w:t>
-      </w:r>
-    </w:p>
-    <w:p>
-      <w:pPr>
-        <w:numPr>
-          <w:ilvl w:val="1"/>
-          <w:numId w:val="1022"/>
-        </w:numPr>
-      </w:pPr>
-      <w:r>
-        <w:t xml:space="preserve">ability of a water body to support aquatic life</w:t>
-      </w:r>
-    </w:p>
-    <w:p>
-      <w:pPr>
-        <w:numPr>
-          <w:ilvl w:val="1"/>
+          <w:numId w:val="1018"/>
+        </w:numPr>
+      </w:pPr>
+      <w:r>
+        <w:t xml:space="preserve">Explain your reasoning behind your decision in Question 33.</w:t>
+      </w:r>
+    </w:p>
+    <w:p>
+      <w:pPr>
+        <w:numPr>
+          <w:ilvl w:val="0"/>
           <w:numId w:val="1000"/>
         </w:numPr>
       </w:pPr>
@@ -2175,11 +1955,11 @@
       <w:pPr>
         <w:numPr>
           <w:ilvl w:val="0"/>
-          <w:numId w:val="1017"/>
-        </w:numPr>
-      </w:pPr>
-      <w:r>
-        <w:t xml:space="preserve">The dissolved oxygen data on the plot are in ppm. What is lowest observed dissolved oxygen concentration in the surface waters of the reservoir in mg/L? Round your answer to the nearest whole number.</w:t>
+          <w:numId w:val="1018"/>
+        </w:numPr>
+      </w:pPr>
+      <w:r>
+        <w:t xml:space="preserve">Which depth would you choose for water extraction TWO DAYS AFTER the day of fall turnover?</w:t>
       </w:r>
     </w:p>
     <w:p>
@@ -2201,11 +1981,11 @@
       <w:pPr>
         <w:numPr>
           <w:ilvl w:val="0"/>
-          <w:numId w:val="1017"/>
-        </w:numPr>
-      </w:pPr>
-      <w:r>
-        <w:t xml:space="preserve">What is the lowest observed dissolved oxygen concentration in the bottom waters of the reservoir in mg/L?</w:t>
+          <w:numId w:val="1018"/>
+        </w:numPr>
+      </w:pPr>
+      <w:r>
+        <w:t xml:space="preserve">Explain your reasoning behind your decision in Question 35.</w:t>
       </w:r>
     </w:p>
     <w:p>
@@ -2225,50 +2005,13 @@
     </w:p>
     <w:p>
       <w:pPr>
-        <w:pStyle w:val="FirstParagraph"/>
-      </w:pPr>
-    </w:p>
-    <w:bookmarkEnd w:id="42"/>
-    <w:bookmarkStart w:id="43" w:name="objective-4-generate-forecast"/>
-    <w:p>
-      <w:pPr>
-        <w:pStyle w:val="Heading2"/>
-      </w:pPr>
-      <w:r>
-        <w:t xml:space="preserve">Objective 4: Generate forecast</w:t>
-      </w:r>
-    </w:p>
-    <w:p>
-      <w:r>
-        <w:pict>
-          <v:rect style="width:0;height:1.5pt" o:hralign="center" o:hrstd="t" o:hr="t"/>
-        </w:pict>
-      </w:r>
-    </w:p>
-    <w:p>
-      <w:pPr>
-        <w:pStyle w:val="FirstParagraph"/>
-      </w:pPr>
-      <w:r>
-        <w:t xml:space="preserve">NA</w:t>
-      </w:r>
-    </w:p>
-    <w:p>
-      <w:r>
-        <w:pict>
-          <v:rect style="width:0;height:1.5pt" o:hralign="center" o:hrstd="t" o:hr="t"/>
-        </w:pict>
-      </w:r>
-    </w:p>
-    <w:p>
-      <w:pPr>
-        <w:numPr>
-          <w:ilvl w:val="0"/>
-          <w:numId w:val="1023"/>
-        </w:numPr>
-      </w:pPr>
-      <w:r>
-        <w:t xml:space="preserve">Two mg/L is a commonly used threshold to indicate that dissolved oxygen concentrations are low enough to cause water quality concerns. Does your reservoir exhibit dissolved oxygen concentrations less than 2 mg/L?</w:t>
+        <w:numPr>
+          <w:ilvl w:val="0"/>
+          <w:numId w:val="1018"/>
+        </w:numPr>
+      </w:pPr>
+      <w:r>
+        <w:t xml:space="preserve">Compare your answers to Question 33 and Question 35. Were your choices different before and after turnover? If so, explain why.</w:t>
       </w:r>
     </w:p>
     <w:p>
@@ -2288,13 +2031,28 @@
     </w:p>
     <w:p>
       <w:pPr>
-        <w:numPr>
-          <w:ilvl w:val="0"/>
-          <w:numId w:val="1023"/>
-        </w:numPr>
-      </w:pPr>
-      <w:r>
-        <w:t xml:space="preserve">If your reservoir exhibits dissolved oxygen concentrations less than 2 mg/L, at which depth does this occur?</w:t>
+        <w:pStyle w:val="FirstParagraph"/>
+      </w:pPr>
+    </w:p>
+    <w:bookmarkEnd w:id="43"/>
+    <w:bookmarkStart w:id="44" w:name="winter"/>
+    <w:p>
+      <w:pPr>
+        <w:pStyle w:val="Heading4"/>
+      </w:pPr>
+      <w:r>
+        <w:t xml:space="preserve">Winter</w:t>
+      </w:r>
+    </w:p>
+    <w:p>
+      <w:pPr>
+        <w:numPr>
+          <w:ilvl w:val="0"/>
+          <w:numId w:val="1019"/>
+        </w:numPr>
+      </w:pPr>
+      <w:r>
+        <w:t xml:space="preserve">Is the reservoir currently thermally stratified or mixed?</w:t>
       </w:r>
     </w:p>
     <w:p>
@@ -2316,11 +2074,11 @@
       <w:pPr>
         <w:numPr>
           <w:ilvl w:val="0"/>
-          <w:numId w:val="1023"/>
-        </w:numPr>
-      </w:pPr>
-      <w:r>
-        <w:t xml:space="preserve">If your reservoir exhibits dissolved oxygen concentrations less than 2 mg/L, during which months does this occur? In the Canvas quiz, select all months that exhibit dissolved oxygen concentrations less than 2 mg/L.</w:t>
+          <w:numId w:val="1019"/>
+        </w:numPr>
+      </w:pPr>
+      <w:r>
+        <w:t xml:space="preserve">Compare dissolved oxygen concentrations at the deepest depth in your reservoir (29.5 ft for Falling Creek and 42.7 ft for Beaverdam) between the summer and winter data. Do they differ? If so, how? Select the best answer in the Canvas quiz.</w:t>
       </w:r>
     </w:p>
     <w:p>
@@ -2342,69 +2100,17 @@
       <w:pPr>
         <w:numPr>
           <w:ilvl w:val="0"/>
-          <w:numId w:val="1023"/>
-        </w:numPr>
-      </w:pPr>
-      <w:r>
-        <w:t xml:space="preserve">Which of the following factors can contribute to high turbidity in a raw water source? You may select more than one answer.</w:t>
-      </w:r>
-    </w:p>
-    <w:p>
-      <w:pPr>
-        <w:numPr>
-          <w:ilvl w:val="1"/>
-          <w:numId w:val="1024"/>
-        </w:numPr>
-      </w:pPr>
-      <w:r>
-        <w:t xml:space="preserve">particles such as silt and clay</w:t>
-      </w:r>
-    </w:p>
-    <w:p>
-      <w:pPr>
-        <w:numPr>
-          <w:ilvl w:val="1"/>
-          <w:numId w:val="1000"/>
-        </w:numPr>
-      </w:pPr>
-      <w:r>
-        <w:rPr>
-          <w:iCs/>
-          <w:i/>
-        </w:rPr>
-        <w:t xml:space="preserve">Please copy-paste your Q21a-plot.png image here.</w:t>
-      </w:r>
-    </w:p>
-    <w:p>
-      <w:pPr>
-        <w:numPr>
-          <w:ilvl w:val="1"/>
-          <w:numId w:val="1000"/>
-        </w:numPr>
-      </w:pPr>
-      <w:r>
-        <w:rPr>
-          <w:iCs/>
-          <w:i/>
-        </w:rPr>
-        <w:t xml:space="preserve">Figure 7. High-frequency chlorophyll-a data at your lake site.</w:t>
-      </w:r>
-    </w:p>
-    <w:p>
-      <w:pPr>
-        <w:numPr>
-          <w:ilvl w:val="1"/>
-          <w:numId w:val="1024"/>
-        </w:numPr>
-      </w:pPr>
-      <w:r>
-        <w:t xml:space="preserve">microorganisms</w:t>
-      </w:r>
-    </w:p>
-    <w:p>
-      <w:pPr>
-        <w:numPr>
-          <w:ilvl w:val="1"/>
+          <w:numId w:val="1019"/>
+        </w:numPr>
+      </w:pPr>
+      <w:r>
+        <w:t xml:space="preserve">Compare turbidity concentrations in your reservoir between the summer and winter data. Do they differ? If so, how? Select the best answer in the Canvas quiz.</w:t>
+      </w:r>
+    </w:p>
+    <w:p>
+      <w:pPr>
+        <w:numPr>
+          <w:ilvl w:val="0"/>
           <w:numId w:val="1000"/>
         </w:numPr>
       </w:pPr>
@@ -2420,11 +2126,11 @@
       <w:pPr>
         <w:numPr>
           <w:ilvl w:val="0"/>
-          <w:numId w:val="1023"/>
-        </w:numPr>
-      </w:pPr>
-      <w:r>
-        <w:t xml:space="preserve">What is the regulatory limit on bottom filter turbidity in NTU? Round your answer to the nearest tenth (e.g., 0.1).</w:t>
+          <w:numId w:val="1019"/>
+        </w:numPr>
+      </w:pPr>
+      <w:r>
+        <w:t xml:space="preserve">Which depth do you choose for water extraction on Jan. 31?</w:t>
       </w:r>
     </w:p>
     <w:p>
@@ -2446,69 +2152,17 @@
       <w:pPr>
         <w:numPr>
           <w:ilvl w:val="0"/>
-          <w:numId w:val="1023"/>
-        </w:numPr>
-      </w:pPr>
-      <w:r>
-        <w:t xml:space="preserve">The turbidity data on the plot are in FNU. What is the highest observed turbidity in the surface waters of the reservoir in NTU? Round your answer to the nearest tenth.</w:t>
-      </w:r>
-    </w:p>
-    <w:p>
-      <w:pPr>
-        <w:numPr>
-          <w:ilvl w:val="1"/>
-          <w:numId w:val="1025"/>
-        </w:numPr>
-      </w:pPr>
-      <w:r>
-        <w:t xml:space="preserve">NA</w:t>
-      </w:r>
-    </w:p>
-    <w:p>
-      <w:pPr>
-        <w:numPr>
-          <w:ilvl w:val="1"/>
-          <w:numId w:val="1000"/>
-        </w:numPr>
-      </w:pPr>
-      <w:r>
-        <w:rPr>
-          <w:iCs/>
-          <w:i/>
-        </w:rPr>
-        <w:t xml:space="preserve">Please copy-paste your Q23a-plot.png image here.</w:t>
-      </w:r>
-    </w:p>
-    <w:p>
-      <w:pPr>
-        <w:numPr>
-          <w:ilvl w:val="1"/>
-          <w:numId w:val="1000"/>
-        </w:numPr>
-      </w:pPr>
-      <w:r>
-        <w:rPr>
-          <w:iCs/>
-          <w:i/>
-        </w:rPr>
-        <w:t xml:space="preserve">Figure 8. A one-day-ahead forecast of chlorophyll-a at your lake site.</w:t>
-      </w:r>
-    </w:p>
-    <w:p>
-      <w:pPr>
-        <w:numPr>
-          <w:ilvl w:val="1"/>
-          <w:numId w:val="1025"/>
-        </w:numPr>
-      </w:pPr>
-      <w:r>
-        <w:t xml:space="preserve">NA</w:t>
-      </w:r>
-    </w:p>
-    <w:p>
-      <w:pPr>
-        <w:numPr>
-          <w:ilvl w:val="1"/>
+          <w:numId w:val="1019"/>
+        </w:numPr>
+      </w:pPr>
+      <w:r>
+        <w:t xml:space="preserve">Explain your reasoning behind your decision in Question 41.</w:t>
+      </w:r>
+    </w:p>
+    <w:p>
+      <w:pPr>
+        <w:numPr>
+          <w:ilvl w:val="0"/>
           <w:numId w:val="1000"/>
         </w:numPr>
       </w:pPr>
@@ -2521,20 +2175,45 @@
       </w:r>
     </w:p>
     <w:p>
-      <w:pPr>
-        <w:numPr>
-          <w:ilvl w:val="1"/>
-          <w:numId w:val="1025"/>
-        </w:numPr>
-      </w:pPr>
-      <w:r>
-        <w:t xml:space="preserve">NA</w:t>
-      </w:r>
-    </w:p>
-    <w:p>
-      <w:pPr>
-        <w:numPr>
-          <w:ilvl w:val="1"/>
+      <w:r>
+        <w:pict>
+          <v:rect style="width:0;height:1.5pt" o:hralign="center" o:hrstd="t" o:hr="t"/>
+        </w:pict>
+      </w:r>
+    </w:p>
+    <w:bookmarkEnd w:id="44"/>
+    <w:bookmarkEnd w:id="45"/>
+    <w:bookmarkStart w:id="46" w:name="X165310ccb31354782be78564e145c59333f394a"/>
+    <w:p>
+      <w:pPr>
+        <w:pStyle w:val="Heading3"/>
+      </w:pPr>
+      <w:r>
+        <w:t xml:space="preserve">Objective 4: Define water quality forecasting and interpret a fall turnover forecast</w:t>
+      </w:r>
+    </w:p>
+    <w:p>
+      <w:r>
+        <w:pict>
+          <v:rect style="width:0;height:1.5pt" o:hralign="center" o:hrstd="t" o:hr="t"/>
+        </w:pict>
+      </w:r>
+    </w:p>
+    <w:p>
+      <w:pPr>
+        <w:numPr>
+          <w:ilvl w:val="0"/>
+          <w:numId w:val="1020"/>
+        </w:numPr>
+      </w:pPr>
+      <w:r>
+        <w:t xml:space="preserve">What is the forecasted percent chance of turnover on Oct. 15? Provide your answer as a whole number (e.g., 15).</w:t>
+      </w:r>
+    </w:p>
+    <w:p>
+      <w:pPr>
+        <w:numPr>
+          <w:ilvl w:val="0"/>
           <w:numId w:val="1000"/>
         </w:numPr>
       </w:pPr>
@@ -2549,18 +2228,18 @@
     <w:p>
       <w:pPr>
         <w:numPr>
-          <w:ilvl w:val="1"/>
-          <w:numId w:val="1025"/>
-        </w:numPr>
-      </w:pPr>
-      <w:r>
-        <w:t xml:space="preserve">NA</w:t>
-      </w:r>
-    </w:p>
-    <w:p>
-      <w:pPr>
-        <w:numPr>
-          <w:ilvl w:val="1"/>
+          <w:ilvl w:val="0"/>
+          <w:numId w:val="1020"/>
+        </w:numPr>
+      </w:pPr>
+      <w:r>
+        <w:t xml:space="preserve">Is it likely that turnover will occur on or before Oct. 15?</w:t>
+      </w:r>
+    </w:p>
+    <w:p>
+      <w:pPr>
+        <w:numPr>
+          <w:ilvl w:val="0"/>
           <w:numId w:val="1000"/>
         </w:numPr>
       </w:pPr>
@@ -2573,69 +2252,14 @@
       </w:r>
     </w:p>
     <w:p>
-      <w:r>
-        <w:br w:type="page"/>
-      </w:r>
-    </w:p>
-    <w:bookmarkEnd w:id="43"/>
-    <w:bookmarkEnd w:id="44"/>
-    <w:bookmarkStart w:id="48" w:name="activity-b---explore-data-assimilation"/>
-    <w:p>
-      <w:pPr>
-        <w:pStyle w:val="Heading1"/>
-      </w:pPr>
-      <w:r>
-        <w:t xml:space="preserve">Activity B - Explore Data Assimilation</w:t>
-      </w:r>
-    </w:p>
-    <w:p>
-      <w:pPr>
-        <w:pStyle w:val="FirstParagraph"/>
-      </w:pPr>
-      <w:r>
-        <w:t xml:space="preserve">Use high-frequency water quality data to explore how water quality changes and make decisions about water withdrawal depth over the course of a year</w:t>
-      </w:r>
-    </w:p>
-    <w:bookmarkStart w:id="45" w:name="objective-5-assimilate-data"/>
-    <w:p>
-      <w:pPr>
-        <w:pStyle w:val="Heading2"/>
-      </w:pPr>
-      <w:r>
-        <w:t xml:space="preserve">Objective 5: Assimilate data</w:t>
-      </w:r>
-    </w:p>
-    <w:p>
-      <w:r>
-        <w:pict>
-          <v:rect style="width:0;height:1.5pt" o:hralign="center" o:hrstd="t" o:hr="t"/>
-        </w:pict>
-      </w:r>
-    </w:p>
-    <w:p>
-      <w:pPr>
-        <w:pStyle w:val="FirstParagraph"/>
-      </w:pPr>
-      <w:r>
-        <w:t xml:space="preserve">NA</w:t>
-      </w:r>
-    </w:p>
-    <w:p>
-      <w:r>
-        <w:pict>
-          <v:rect style="width:0;height:1.5pt" o:hralign="center" o:hrstd="t" o:hr="t"/>
-        </w:pict>
-      </w:r>
-    </w:p>
-    <w:p>
-      <w:pPr>
-        <w:numPr>
-          <w:ilvl w:val="0"/>
-          <w:numId w:val="1026"/>
-        </w:numPr>
-      </w:pPr>
-      <w:r>
-        <w:t xml:space="preserve">On what date does the highest observed turbidity occur? Write out the full month name and day (e.g., September 20).</w:t>
+      <w:pPr>
+        <w:numPr>
+          <w:ilvl w:val="0"/>
+          <w:numId w:val="1020"/>
+        </w:numPr>
+      </w:pPr>
+      <w:r>
+        <w:t xml:space="preserve">What is the forecasted percent chance of turnover on Oct. 27? Provide your answer as a whole number (e.g., 15).</w:t>
       </w:r>
     </w:p>
     <w:p>
@@ -2657,69 +2281,17 @@
       <w:pPr>
         <w:numPr>
           <w:ilvl w:val="0"/>
-          <w:numId w:val="1026"/>
-        </w:numPr>
-      </w:pPr>
-      <w:r>
-        <w:t xml:space="preserve">Is the reservoir currently thermally stratified or mixed?</w:t>
-      </w:r>
-    </w:p>
-    <w:p>
-      <w:pPr>
-        <w:numPr>
-          <w:ilvl w:val="1"/>
-          <w:numId w:val="1027"/>
-        </w:numPr>
-      </w:pPr>
-      <w:r>
-        <w:t xml:space="preserve">NA</w:t>
-      </w:r>
-    </w:p>
-    <w:p>
-      <w:pPr>
-        <w:numPr>
-          <w:ilvl w:val="1"/>
-          <w:numId w:val="1000"/>
-        </w:numPr>
-      </w:pPr>
-      <w:r>
-        <w:rPr>
-          <w:iCs/>
-          <w:i/>
-        </w:rPr>
-        <w:t xml:space="preserve">Please copy-paste your Q25a-plot.png image here.</w:t>
-      </w:r>
-    </w:p>
-    <w:p>
-      <w:pPr>
-        <w:numPr>
-          <w:ilvl w:val="1"/>
-          <w:numId w:val="1000"/>
-        </w:numPr>
-      </w:pPr>
-      <w:r>
-        <w:rPr>
-          <w:iCs/>
-          <w:i/>
-        </w:rPr>
-        <w:t xml:space="preserve">Figure 9. One-day-ahead forecast with updated initial condition using newly observed chlorophyll-a data.</w:t>
-      </w:r>
-    </w:p>
-    <w:p>
-      <w:pPr>
-        <w:numPr>
-          <w:ilvl w:val="1"/>
-          <w:numId w:val="1027"/>
-        </w:numPr>
-      </w:pPr>
-      <w:r>
-        <w:t xml:space="preserve">NA</w:t>
-      </w:r>
-    </w:p>
-    <w:p>
-      <w:pPr>
-        <w:numPr>
-          <w:ilvl w:val="1"/>
+          <w:numId w:val="1020"/>
+        </w:numPr>
+      </w:pPr>
+      <w:r>
+        <w:t xml:space="preserve">Is it likely that turnover will occur on or before Oct. 27?</w:t>
+      </w:r>
+    </w:p>
+    <w:p>
+      <w:pPr>
+        <w:numPr>
+          <w:ilvl w:val="0"/>
           <w:numId w:val="1000"/>
         </w:numPr>
       </w:pPr>
@@ -2732,72 +2304,67 @@
       </w:r>
     </w:p>
     <w:p>
-      <w:pPr>
-        <w:numPr>
-          <w:ilvl w:val="0"/>
-          <w:numId w:val="1026"/>
-        </w:numPr>
-      </w:pPr>
-      <w:r>
-        <w:t xml:space="preserve">Do you observe hypoxia at any depth(s) in the reservoir? If so, which depth(s)? You may select more than one answer in the Canvas quiz.</w:t>
-      </w:r>
-    </w:p>
-    <w:p>
-      <w:pPr>
-        <w:numPr>
-          <w:ilvl w:val="1"/>
-          <w:numId w:val="1028"/>
-        </w:numPr>
-      </w:pPr>
-      <w:r>
-        <w:t xml:space="preserve">NA</w:t>
-      </w:r>
-    </w:p>
-    <w:p>
-      <w:pPr>
-        <w:numPr>
-          <w:ilvl w:val="1"/>
-          <w:numId w:val="1000"/>
-        </w:numPr>
-      </w:pPr>
-      <w:r>
-        <w:rPr>
-          <w:iCs/>
-          <w:i/>
-        </w:rPr>
-        <w:t xml:space="preserve">Please copy-paste your Q26a-plot.png image here.</w:t>
-      </w:r>
-    </w:p>
-    <w:p>
-      <w:pPr>
-        <w:numPr>
-          <w:ilvl w:val="1"/>
-          <w:numId w:val="1000"/>
-        </w:numPr>
-      </w:pPr>
-      <w:r>
-        <w:rPr>
-          <w:iCs/>
-          <w:i/>
-        </w:rPr>
-        <w:t xml:space="preserve">Figure 10. One-day-ahead forecast with updated initial condition when chlorophyll-a data are missing.</w:t>
-      </w:r>
-    </w:p>
-    <w:p>
-      <w:pPr>
-        <w:numPr>
-          <w:ilvl w:val="1"/>
-          <w:numId w:val="1028"/>
-        </w:numPr>
-      </w:pPr>
-      <w:r>
-        <w:t xml:space="preserve">NA</w:t>
-      </w:r>
-    </w:p>
-    <w:p>
-      <w:pPr>
-        <w:numPr>
-          <w:ilvl w:val="1"/>
+      <w:r>
+        <w:br w:type="page"/>
+      </w:r>
+    </w:p>
+    <w:bookmarkEnd w:id="46"/>
+    <w:bookmarkEnd w:id="47"/>
+    <w:bookmarkStart w:id="50" w:name="Xcc16d5fe98d6dcb4919bf577afff323c04ea502"/>
+    <w:p>
+      <w:pPr>
+        <w:pStyle w:val="Heading2"/>
+      </w:pPr>
+      <w:r>
+        <w:t xml:space="preserve">Activity C - Make water treatment decisions using water quality forecasts</w:t>
+      </w:r>
+    </w:p>
+    <w:p>
+      <w:pPr>
+        <w:pStyle w:val="FirstParagraph"/>
+      </w:pPr>
+      <w:r>
+        <w:t xml:space="preserve">Make water treatment decisions using high-frequency water quality data and water quality forecasts</w:t>
+      </w:r>
+    </w:p>
+    <w:p>
+      <w:r>
+        <w:pict>
+          <v:rect style="width:0;height:1.5pt" o:hralign="center" o:hrstd="t" o:hr="t"/>
+        </w:pict>
+      </w:r>
+    </w:p>
+    <w:bookmarkStart w:id="49" w:name="X93fcf4209f95d5fd5eb0bd2a4c94c9dcb5197c4"/>
+    <w:p>
+      <w:pPr>
+        <w:pStyle w:val="Heading3"/>
+      </w:pPr>
+      <w:r>
+        <w:t xml:space="preserve">Objective 5: Make water treatment decisions using water quality forecasts</w:t>
+      </w:r>
+    </w:p>
+    <w:p>
+      <w:r>
+        <w:pict>
+          <v:rect style="width:0;height:1.5pt" o:hralign="center" o:hrstd="t" o:hr="t"/>
+        </w:pict>
+      </w:r>
+    </w:p>
+    <w:p>
+      <w:pPr>
+        <w:numPr>
+          <w:ilvl w:val="0"/>
+          <w:numId w:val="1021"/>
+        </w:numPr>
+      </w:pPr>
+      <w:r>
+        <w:t xml:space="preserve">Do you think you will need to enact additional treatment measures in the coming week (next 7 days)?</w:t>
+      </w:r>
+    </w:p>
+    <w:p>
+      <w:pPr>
+        <w:numPr>
+          <w:ilvl w:val="0"/>
           <w:numId w:val="1000"/>
         </w:numPr>
       </w:pPr>
@@ -2813,110 +2380,17 @@
       <w:pPr>
         <w:numPr>
           <w:ilvl w:val="0"/>
-          <w:numId w:val="1026"/>
-        </w:numPr>
-      </w:pPr>
-      <w:r>
-        <w:t xml:space="preserve">At what depth is the turbidity sensor deployed? Select the correct depth in the Canvas quiz.</w:t>
-      </w:r>
-    </w:p>
-    <w:p>
-      <w:pPr>
-        <w:numPr>
-          <w:ilvl w:val="1"/>
-          <w:numId w:val="1029"/>
-        </w:numPr>
-      </w:pPr>
-      <w:r>
-        <w:t xml:space="preserve">NA</w:t>
-      </w:r>
-    </w:p>
-    <w:p>
-      <w:pPr>
-        <w:numPr>
-          <w:ilvl w:val="1"/>
-          <w:numId w:val="1000"/>
-        </w:numPr>
-      </w:pPr>
-      <w:r>
-        <w:rPr>
-          <w:iCs/>
-          <w:i/>
-        </w:rPr>
-        <w:t xml:space="preserve">Please copy-paste your Q27a-plot.png image here.</w:t>
-      </w:r>
-    </w:p>
-    <w:p>
-      <w:pPr>
-        <w:numPr>
-          <w:ilvl w:val="1"/>
-          <w:numId w:val="1000"/>
-        </w:numPr>
-      </w:pPr>
-      <w:r>
-        <w:rPr>
-          <w:iCs/>
-          <w:i/>
-        </w:rPr>
-        <w:t xml:space="preserve">Figure 11. Two-forecast plot with data assimilation.</w:t>
-      </w:r>
-    </w:p>
-    <w:p>
-      <w:pPr>
-        <w:numPr>
-          <w:ilvl w:val="1"/>
-          <w:numId w:val="1029"/>
-        </w:numPr>
-      </w:pPr>
-      <w:r>
-        <w:t xml:space="preserve">NA</w:t>
-      </w:r>
-    </w:p>
-    <w:p>
-      <w:pPr>
-        <w:numPr>
-          <w:ilvl w:val="1"/>
-          <w:numId w:val="1000"/>
-        </w:numPr>
-      </w:pPr>
-      <w:r>
-        <w:rPr>
-          <w:iCs/>
-          <w:i/>
-        </w:rPr>
-        <w:t xml:space="preserve">Please copy-paste your Q27b-plot.png image here.</w:t>
-      </w:r>
-    </w:p>
-    <w:p>
-      <w:pPr>
-        <w:numPr>
-          <w:ilvl w:val="1"/>
-          <w:numId w:val="1000"/>
-        </w:numPr>
-      </w:pPr>
-      <w:r>
-        <w:rPr>
-          <w:iCs/>
-          <w:i/>
-        </w:rPr>
-        <w:t xml:space="preserve">Figure 12. Two-forecast plot without data assimilation.</w:t>
-      </w:r>
-    </w:p>
-    <w:p>
-      <w:pPr>
-        <w:numPr>
-          <w:ilvl w:val="1"/>
-          <w:numId w:val="1029"/>
-        </w:numPr>
-      </w:pPr>
-      <w:r>
-        <w:t xml:space="preserve">NA</w:t>
-      </w:r>
-    </w:p>
-    <w:p>
-      <w:pPr>
-        <w:numPr>
-          <w:ilvl w:val="1"/>
+          <w:numId w:val="1021"/>
+        </w:numPr>
+      </w:pPr>
+      <w:r>
+        <w:t xml:space="preserve">Explain your reasoning behind your decision in Question 47.</w:t>
+      </w:r>
+    </w:p>
+    <w:p>
+      <w:pPr>
+        <w:numPr>
+          <w:ilvl w:val="0"/>
           <w:numId w:val="1000"/>
         </w:numPr>
       </w:pPr>
@@ -2930,50 +2404,13 @@
     </w:p>
     <w:p>
       <w:pPr>
-        <w:pStyle w:val="FirstParagraph"/>
-      </w:pPr>
-    </w:p>
-    <w:bookmarkEnd w:id="45"/>
-    <w:bookmarkStart w:id="46" w:name="Xc3c3561ebf8657955744a9d6c7a0db17309d6e2"/>
-    <w:p>
-      <w:pPr>
-        <w:pStyle w:val="Heading2"/>
-      </w:pPr>
-      <w:r>
-        <w:t xml:space="preserve">Objective 6: Explore observation uncertainty</w:t>
-      </w:r>
-    </w:p>
-    <w:p>
-      <w:r>
-        <w:pict>
-          <v:rect style="width:0;height:1.5pt" o:hralign="center" o:hrstd="t" o:hr="t"/>
-        </w:pict>
-      </w:r>
-    </w:p>
-    <w:p>
-      <w:pPr>
-        <w:pStyle w:val="FirstParagraph"/>
-      </w:pPr>
-      <w:r>
-        <w:t xml:space="preserve">NA</w:t>
-      </w:r>
-    </w:p>
-    <w:p>
-      <w:r>
-        <w:pict>
-          <v:rect style="width:0;height:1.5pt" o:hralign="center" o:hrstd="t" o:hr="t"/>
-        </w:pict>
-      </w:r>
-    </w:p>
-    <w:p>
-      <w:pPr>
-        <w:numPr>
-          <w:ilvl w:val="0"/>
-          <w:numId w:val="1030"/>
-        </w:numPr>
-      </w:pPr>
-      <w:r>
-        <w:t xml:space="preserve">Which depth do you choose for water extraction on July 31? Select the depth in the Canvas quiz.</w:t>
+        <w:numPr>
+          <w:ilvl w:val="0"/>
+          <w:numId w:val="1021"/>
+        </w:numPr>
+      </w:pPr>
+      <w:r>
+        <w:t xml:space="preserve">Do you think you will need to enact additional treatment measures in the coming week (next 7 days)?</w:t>
       </w:r>
     </w:p>
     <w:p>
@@ -2995,69 +2432,17 @@
       <w:pPr>
         <w:numPr>
           <w:ilvl w:val="0"/>
-          <w:numId w:val="1030"/>
-        </w:numPr>
-      </w:pPr>
-      <w:r>
-        <w:t xml:space="preserve">Explain your reasoning behind your decision in Question 28.</w:t>
-      </w:r>
-    </w:p>
-    <w:p>
-      <w:pPr>
-        <w:numPr>
-          <w:ilvl w:val="1"/>
-          <w:numId w:val="1031"/>
-        </w:numPr>
-      </w:pPr>
-      <w:r>
-        <w:t xml:space="preserve">NA</w:t>
-      </w:r>
-    </w:p>
-    <w:p>
-      <w:pPr>
-        <w:numPr>
-          <w:ilvl w:val="1"/>
-          <w:numId w:val="1000"/>
-        </w:numPr>
-      </w:pPr>
-      <w:r>
-        <w:rPr>
-          <w:iCs/>
-          <w:i/>
-        </w:rPr>
-        <w:t xml:space="preserve">Please copy-paste your Q29a-plot.png image here.</w:t>
-      </w:r>
-    </w:p>
-    <w:p>
-      <w:pPr>
-        <w:numPr>
-          <w:ilvl w:val="1"/>
-          <w:numId w:val="1000"/>
-        </w:numPr>
-      </w:pPr>
-      <w:r>
-        <w:rPr>
-          <w:iCs/>
-          <w:i/>
-        </w:rPr>
-        <w:t xml:space="preserve">Figure 13. Plot of forecasts assimilating data with low observation uncertainty.</w:t>
-      </w:r>
-    </w:p>
-    <w:p>
-      <w:pPr>
-        <w:numPr>
-          <w:ilvl w:val="1"/>
-          <w:numId w:val="1031"/>
-        </w:numPr>
-      </w:pPr>
-      <w:r>
-        <w:t xml:space="preserve">NA</w:t>
-      </w:r>
-    </w:p>
-    <w:p>
-      <w:pPr>
-        <w:numPr>
-          <w:ilvl w:val="1"/>
+          <w:numId w:val="1021"/>
+        </w:numPr>
+      </w:pPr>
+      <w:r>
+        <w:t xml:space="preserve">Explain your reasoning behind your decision in Question 49.</w:t>
+      </w:r>
+    </w:p>
+    <w:p>
+      <w:pPr>
+        <w:numPr>
+          <w:ilvl w:val="0"/>
           <w:numId w:val="1000"/>
         </w:numPr>
       </w:pPr>
@@ -3072,18 +2457,18 @@
     <w:p>
       <w:pPr>
         <w:numPr>
-          <w:ilvl w:val="1"/>
-          <w:numId w:val="1031"/>
-        </w:numPr>
-      </w:pPr>
-      <w:r>
-        <w:t xml:space="preserve">NA</w:t>
-      </w:r>
-    </w:p>
-    <w:p>
-      <w:pPr>
-        <w:numPr>
-          <w:ilvl w:val="1"/>
+          <w:ilvl w:val="0"/>
+          <w:numId w:val="1021"/>
+        </w:numPr>
+      </w:pPr>
+      <w:r>
+        <w:t xml:space="preserve">Compare the decisions you made in Question 47 and Question 49. Are they the same or different, and why?</w:t>
+      </w:r>
+    </w:p>
+    <w:p>
+      <w:pPr>
+        <w:numPr>
+          <w:ilvl w:val="0"/>
           <w:numId w:val="1000"/>
         </w:numPr>
       </w:pPr>
@@ -3099,11 +2484,11 @@
       <w:pPr>
         <w:numPr>
           <w:ilvl w:val="0"/>
-          <w:numId w:val="1030"/>
-        </w:numPr>
-      </w:pPr>
-      <w:r>
-        <w:t xml:space="preserve">Fall turnover occurs when water temperatures are within 1 degree C of each other across all the depths of the reservoir. On what date did fall turnover occur this past fall? Write out the full month name and day (e.g., September 20).</w:t>
+          <w:numId w:val="1021"/>
+        </w:numPr>
+      </w:pPr>
+      <w:r>
+        <w:t xml:space="preserve">Do you think you will need to enact additional treatment measures in the coming week (next 7 days)?</w:t>
       </w:r>
     </w:p>
     <w:p>
@@ -3125,69 +2510,17 @@
       <w:pPr>
         <w:numPr>
           <w:ilvl w:val="0"/>
-          <w:numId w:val="1030"/>
-        </w:numPr>
-      </w:pPr>
-      <w:r>
-        <w:t xml:space="preserve">Which statement best describes what happens to dissolved oxygen concentrations around the time of fall turnover? Compare dissolved oxygen values one week before vs. one week after turnover. Select the best answer in the Canvas quiz.</w:t>
-      </w:r>
-    </w:p>
-    <w:p>
-      <w:pPr>
-        <w:numPr>
-          <w:ilvl w:val="1"/>
-          <w:numId w:val="1032"/>
-        </w:numPr>
-      </w:pPr>
-      <w:r>
-        <w:t xml:space="preserve">NA</w:t>
-      </w:r>
-    </w:p>
-    <w:p>
-      <w:pPr>
-        <w:numPr>
-          <w:ilvl w:val="1"/>
-          <w:numId w:val="1000"/>
-        </w:numPr>
-      </w:pPr>
-      <w:r>
-        <w:rPr>
-          <w:iCs/>
-          <w:i/>
-        </w:rPr>
-        <w:t xml:space="preserve">Please copy-paste your Q31a-plot.png image here.</w:t>
-      </w:r>
-    </w:p>
-    <w:p>
-      <w:pPr>
-        <w:numPr>
-          <w:ilvl w:val="1"/>
-          <w:numId w:val="1000"/>
-        </w:numPr>
-      </w:pPr>
-      <w:r>
-        <w:rPr>
-          <w:iCs/>
-          <w:i/>
-        </w:rPr>
-        <w:t xml:space="preserve">Figure 14. Plot of forecasts assimilating data with high observation uncertainty.</w:t>
-      </w:r>
-    </w:p>
-    <w:p>
-      <w:pPr>
-        <w:numPr>
-          <w:ilvl w:val="1"/>
-          <w:numId w:val="1032"/>
-        </w:numPr>
-      </w:pPr>
-      <w:r>
-        <w:t xml:space="preserve">NA</w:t>
-      </w:r>
-    </w:p>
-    <w:p>
-      <w:pPr>
-        <w:numPr>
-          <w:ilvl w:val="1"/>
+          <w:numId w:val="1021"/>
+        </w:numPr>
+      </w:pPr>
+      <w:r>
+        <w:t xml:space="preserve">Explain your reasoning behind your decision in Question 52.</w:t>
+      </w:r>
+    </w:p>
+    <w:p>
+      <w:pPr>
+        <w:numPr>
+          <w:ilvl w:val="0"/>
           <w:numId w:val="1000"/>
         </w:numPr>
       </w:pPr>
@@ -3202,18 +2535,18 @@
     <w:p>
       <w:pPr>
         <w:numPr>
-          <w:ilvl w:val="1"/>
-          <w:numId w:val="1032"/>
-        </w:numPr>
-      </w:pPr>
-      <w:r>
-        <w:t xml:space="preserve">NA</w:t>
-      </w:r>
-    </w:p>
-    <w:p>
-      <w:pPr>
-        <w:numPr>
-          <w:ilvl w:val="1"/>
+          <w:ilvl w:val="0"/>
+          <w:numId w:val="1021"/>
+        </w:numPr>
+      </w:pPr>
+      <w:r>
+        <w:t xml:space="preserve">Do you think you will need to enact additional treatment measures in the coming week (next 7 days)?</w:t>
+      </w:r>
+    </w:p>
+    <w:p>
+      <w:pPr>
+        <w:numPr>
+          <w:ilvl w:val="0"/>
           <w:numId w:val="1000"/>
         </w:numPr>
       </w:pPr>
@@ -3227,50 +2560,13 @@
     </w:p>
     <w:p>
       <w:pPr>
-        <w:pStyle w:val="FirstParagraph"/>
-      </w:pPr>
-    </w:p>
-    <w:bookmarkEnd w:id="46"/>
-    <w:bookmarkStart w:id="47" w:name="X7dff5e6e8c385b85fbccd121c85e0664924fd8d"/>
-    <w:p>
-      <w:pPr>
-        <w:pStyle w:val="Heading2"/>
-      </w:pPr>
-      <w:r>
-        <w:t xml:space="preserve">Objective 7: Explore data assimilation frequency</w:t>
-      </w:r>
-    </w:p>
-    <w:p>
-      <w:r>
-        <w:pict>
-          <v:rect style="width:0;height:1.5pt" o:hralign="center" o:hrstd="t" o:hr="t"/>
-        </w:pict>
-      </w:r>
-    </w:p>
-    <w:p>
-      <w:pPr>
-        <w:pStyle w:val="FirstParagraph"/>
-      </w:pPr>
-      <w:r>
-        <w:t xml:space="preserve">NA</w:t>
-      </w:r>
-    </w:p>
-    <w:p>
-      <w:r>
-        <w:pict>
-          <v:rect style="width:0;height:1.5pt" o:hralign="center" o:hrstd="t" o:hr="t"/>
-        </w:pict>
-      </w:r>
-    </w:p>
-    <w:p>
-      <w:pPr>
-        <w:numPr>
-          <w:ilvl w:val="0"/>
-          <w:numId w:val="1033"/>
-        </w:numPr>
-      </w:pPr>
-      <w:r>
-        <w:t xml:space="preserve">Which statement best describes what happens to turbidity around the time of fall turnover? Compare turbidity values one week before vs. one week after turnover. Select the best answer in the Canvas quiz.</w:t>
+        <w:numPr>
+          <w:ilvl w:val="0"/>
+          <w:numId w:val="1021"/>
+        </w:numPr>
+      </w:pPr>
+      <w:r>
+        <w:t xml:space="preserve">Explain your reasoning behind your decision in Question 54.</w:t>
       </w:r>
     </w:p>
     <w:p>
@@ -3292,69 +2588,17 @@
       <w:pPr>
         <w:numPr>
           <w:ilvl w:val="0"/>
-          <w:numId w:val="1033"/>
-        </w:numPr>
-      </w:pPr>
-      <w:r>
-        <w:t xml:space="preserve">Which depth would you choose for water extraction TWO DAYS BEFORE the day of fall turnover? Explain your reasoning.</w:t>
-      </w:r>
-    </w:p>
-    <w:p>
-      <w:pPr>
-        <w:numPr>
-          <w:ilvl w:val="1"/>
-          <w:numId w:val="1034"/>
-        </w:numPr>
-      </w:pPr>
-      <w:r>
-        <w:t xml:space="preserve">NA</w:t>
-      </w:r>
-    </w:p>
-    <w:p>
-      <w:pPr>
-        <w:numPr>
-          <w:ilvl w:val="1"/>
-          <w:numId w:val="1000"/>
-        </w:numPr>
-      </w:pPr>
-      <w:r>
-        <w:rPr>
-          <w:iCs/>
-          <w:i/>
-        </w:rPr>
-        <w:t xml:space="preserve">Please copy-paste your Q33a-plot.png image here.</w:t>
-      </w:r>
-    </w:p>
-    <w:p>
-      <w:pPr>
-        <w:numPr>
-          <w:ilvl w:val="1"/>
-          <w:numId w:val="1000"/>
-        </w:numPr>
-      </w:pPr>
-      <w:r>
-        <w:rPr>
-          <w:iCs/>
-          <w:i/>
-        </w:rPr>
-        <w:t xml:space="preserve">Figure 15. A series of one-day-ahead forecasts with no data assimilation.</w:t>
-      </w:r>
-    </w:p>
-    <w:p>
-      <w:pPr>
-        <w:numPr>
-          <w:ilvl w:val="1"/>
-          <w:numId w:val="1034"/>
-        </w:numPr>
-      </w:pPr>
-      <w:r>
-        <w:t xml:space="preserve">NA</w:t>
-      </w:r>
-    </w:p>
-    <w:p>
-      <w:pPr>
-        <w:numPr>
-          <w:ilvl w:val="1"/>
+          <w:numId w:val="1021"/>
+        </w:numPr>
+      </w:pPr>
+      <w:r>
+        <w:t xml:space="preserve">Compare the decisions you made in Question 52 and Question 54. Are they the same or different, and why?</w:t>
+      </w:r>
+    </w:p>
+    <w:p>
+      <w:pPr>
+        <w:numPr>
+          <w:ilvl w:val="0"/>
           <w:numId w:val="1000"/>
         </w:numPr>
       </w:pPr>
@@ -3369,18 +2613,18 @@
     <w:p>
       <w:pPr>
         <w:numPr>
-          <w:ilvl w:val="1"/>
-          <w:numId w:val="1034"/>
-        </w:numPr>
-      </w:pPr>
-      <w:r>
-        <w:t xml:space="preserve">NA</w:t>
-      </w:r>
-    </w:p>
-    <w:p>
-      <w:pPr>
-        <w:numPr>
-          <w:ilvl w:val="1"/>
+          <w:ilvl w:val="0"/>
+          <w:numId w:val="1021"/>
+        </w:numPr>
+      </w:pPr>
+      <w:r>
+        <w:t xml:space="preserve">Using the data plotted in the figures above, do you think you made the right treatment decisions in Questions 52 and 54? Explain your reasoning.</w:t>
+      </w:r>
+    </w:p>
+    <w:p>
+      <w:pPr>
+        <w:numPr>
+          <w:ilvl w:val="0"/>
           <w:numId w:val="1000"/>
         </w:numPr>
       </w:pPr>
@@ -3396,28 +2640,17 @@
       <w:pPr>
         <w:numPr>
           <w:ilvl w:val="0"/>
-          <w:numId w:val="1033"/>
-        </w:numPr>
-      </w:pPr>
-      <w:r>
-        <w:t xml:space="preserve">Explain your reasoning behind your decision in Question 33.</w:t>
-      </w:r>
-    </w:p>
-    <w:p>
-      <w:pPr>
-        <w:numPr>
-          <w:ilvl w:val="1"/>
-          <w:numId w:val="1035"/>
-        </w:numPr>
-      </w:pPr>
-      <w:r>
-        <w:t xml:space="preserve">NA</w:t>
-      </w:r>
-    </w:p>
-    <w:p>
-      <w:pPr>
-        <w:numPr>
-          <w:ilvl w:val="1"/>
+          <w:numId w:val="1021"/>
+        </w:numPr>
+      </w:pPr>
+      <w:r>
+        <w:t xml:space="preserve">Evaluate the usefulness of the turnover forecasts. Did having a forecast available affect your decision-making compared to using real-time data?</w:t>
+      </w:r>
+    </w:p>
+    <w:p>
+      <w:pPr>
+        <w:numPr>
+          <w:ilvl w:val="0"/>
           <w:numId w:val="1000"/>
         </w:numPr>
       </w:pPr>
@@ -3431,876 +2664,19 @@
     </w:p>
     <w:p>
       <w:pPr>
-        <w:numPr>
-          <w:ilvl w:val="1"/>
-          <w:numId w:val="1035"/>
-        </w:numPr>
-      </w:pPr>
-      <w:r>
-        <w:t xml:space="preserve">NA</w:t>
-      </w:r>
-    </w:p>
-    <w:p>
-      <w:pPr>
-        <w:numPr>
-          <w:ilvl w:val="1"/>
-          <w:numId w:val="1000"/>
-        </w:numPr>
-      </w:pPr>
-      <w:r>
-        <w:rPr>
-          <w:bCs/>
-          <w:b/>
-        </w:rPr>
-        <w:t xml:space="preserve">Answer:</w:t>
-      </w:r>
-    </w:p>
-    <w:p>
-      <w:pPr>
-        <w:numPr>
-          <w:ilvl w:val="0"/>
-          <w:numId w:val="1033"/>
-        </w:numPr>
-      </w:pPr>
-      <w:r>
-        <w:t xml:space="preserve">Which depth would you choose for water extraction TWO DAYS AFTER the day of fall turnover?</w:t>
-      </w:r>
-    </w:p>
-    <w:p>
-      <w:pPr>
-        <w:numPr>
-          <w:ilvl w:val="1"/>
-          <w:numId w:val="1036"/>
-        </w:numPr>
-      </w:pPr>
-      <w:r>
-        <w:t xml:space="preserve">NA</w:t>
-      </w:r>
-    </w:p>
-    <w:p>
-      <w:pPr>
-        <w:numPr>
-          <w:ilvl w:val="1"/>
-          <w:numId w:val="1000"/>
-        </w:numPr>
+        <w:pStyle w:val="FirstParagraph"/>
+      </w:pPr>
+    </w:p>
+    <w:p>
+      <w:pPr>
+        <w:pStyle w:val="BodyText"/>
       </w:pPr>
       <w:r>
         <w:rPr>
           <w:iCs/>
           <w:i/>
         </w:rPr>
-        <w:t xml:space="preserve">Please copy-paste your Q35a-plot.png image here.</w:t>
-      </w:r>
-    </w:p>
-    <w:p>
-      <w:pPr>
-        <w:numPr>
-          <w:ilvl w:val="1"/>
-          <w:numId w:val="1000"/>
-        </w:numPr>
-      </w:pPr>
-      <w:r>
-        <w:rPr>
-          <w:iCs/>
-          <w:i/>
-        </w:rPr>
-        <w:t xml:space="preserve">Figure 16. A series of one-day-ahead forecasts with weekly data assimilation.</w:t>
-      </w:r>
-    </w:p>
-    <w:p>
-      <w:pPr>
-        <w:numPr>
-          <w:ilvl w:val="1"/>
-          <w:numId w:val="1036"/>
-        </w:numPr>
-      </w:pPr>
-      <w:r>
-        <w:t xml:space="preserve">NA</w:t>
-      </w:r>
-    </w:p>
-    <w:p>
-      <w:pPr>
-        <w:numPr>
-          <w:ilvl w:val="1"/>
-          <w:numId w:val="1000"/>
-        </w:numPr>
-      </w:pPr>
-      <w:r>
-        <w:rPr>
-          <w:bCs/>
-          <w:b/>
-        </w:rPr>
-        <w:t xml:space="preserve">Answer:</w:t>
-      </w:r>
-    </w:p>
-    <w:p>
-      <w:pPr>
-        <w:numPr>
-          <w:ilvl w:val="1"/>
-          <w:numId w:val="1036"/>
-        </w:numPr>
-      </w:pPr>
-      <w:r>
-        <w:t xml:space="preserve">NA</w:t>
-      </w:r>
-    </w:p>
-    <w:p>
-      <w:pPr>
-        <w:numPr>
-          <w:ilvl w:val="1"/>
-          <w:numId w:val="1000"/>
-        </w:numPr>
-      </w:pPr>
-      <w:r>
-        <w:rPr>
-          <w:bCs/>
-          <w:b/>
-        </w:rPr>
-        <w:t xml:space="preserve">Answer:</w:t>
-      </w:r>
-    </w:p>
-    <w:p>
-      <w:pPr>
-        <w:numPr>
-          <w:ilvl w:val="0"/>
-          <w:numId w:val="1033"/>
-        </w:numPr>
-      </w:pPr>
-      <w:r>
-        <w:t xml:space="preserve">Explain your reasoning behind your decision in Question 35.</w:t>
-      </w:r>
-    </w:p>
-    <w:p>
-      <w:pPr>
-        <w:numPr>
-          <w:ilvl w:val="1"/>
-          <w:numId w:val="1037"/>
-        </w:numPr>
-      </w:pPr>
-      <w:r>
-        <w:t xml:space="preserve">NA</w:t>
-      </w:r>
-    </w:p>
-    <w:p>
-      <w:pPr>
-        <w:numPr>
-          <w:ilvl w:val="1"/>
-          <w:numId w:val="1000"/>
-        </w:numPr>
-      </w:pPr>
-      <w:r>
-        <w:rPr>
-          <w:bCs/>
-          <w:b/>
-        </w:rPr>
-        <w:t xml:space="preserve">Answer:</w:t>
-      </w:r>
-    </w:p>
-    <w:p>
-      <w:pPr>
-        <w:numPr>
-          <w:ilvl w:val="1"/>
-          <w:numId w:val="1037"/>
-        </w:numPr>
-      </w:pPr>
-      <w:r>
-        <w:t xml:space="preserve">NA</w:t>
-      </w:r>
-    </w:p>
-    <w:p>
-      <w:pPr>
-        <w:numPr>
-          <w:ilvl w:val="1"/>
-          <w:numId w:val="1000"/>
-        </w:numPr>
-      </w:pPr>
-      <w:r>
-        <w:rPr>
-          <w:bCs/>
-          <w:b/>
-        </w:rPr>
-        <w:t xml:space="preserve">Answer:</w:t>
-      </w:r>
-    </w:p>
-    <w:p>
-      <w:pPr>
-        <w:numPr>
-          <w:ilvl w:val="0"/>
-          <w:numId w:val="1033"/>
-        </w:numPr>
-      </w:pPr>
-      <w:r>
-        <w:t xml:space="preserve">Compare your answers to Question 33 and Question 35. Were your choices different before and after turnover? If so, explain why.</w:t>
-      </w:r>
-    </w:p>
-    <w:p>
-      <w:pPr>
-        <w:numPr>
-          <w:ilvl w:val="1"/>
-          <w:numId w:val="1038"/>
-        </w:numPr>
-      </w:pPr>
-      <w:r>
-        <w:t xml:space="preserve">NA</w:t>
-      </w:r>
-    </w:p>
-    <w:p>
-      <w:pPr>
-        <w:numPr>
-          <w:ilvl w:val="1"/>
-          <w:numId w:val="1000"/>
-        </w:numPr>
-      </w:pPr>
-      <w:r>
-        <w:rPr>
-          <w:iCs/>
-          <w:i/>
-        </w:rPr>
-        <w:t xml:space="preserve">Please copy-paste your Q37a-plot.png image here.</w:t>
-      </w:r>
-    </w:p>
-    <w:p>
-      <w:pPr>
-        <w:numPr>
-          <w:ilvl w:val="1"/>
-          <w:numId w:val="1000"/>
-        </w:numPr>
-      </w:pPr>
-      <w:r>
-        <w:rPr>
-          <w:iCs/>
-          <w:i/>
-        </w:rPr>
-        <w:t xml:space="preserve">Figure 17. A series of one-day-ahead forecasts with daily data assimilation.</w:t>
-      </w:r>
-    </w:p>
-    <w:p>
-      <w:pPr>
-        <w:numPr>
-          <w:ilvl w:val="1"/>
-          <w:numId w:val="1038"/>
-        </w:numPr>
-      </w:pPr>
-      <w:r>
-        <w:t xml:space="preserve">NA</w:t>
-      </w:r>
-    </w:p>
-    <w:p>
-      <w:pPr>
-        <w:numPr>
-          <w:ilvl w:val="1"/>
-          <w:numId w:val="1000"/>
-        </w:numPr>
-      </w:pPr>
-      <w:r>
-        <w:rPr>
-          <w:bCs/>
-          <w:b/>
-        </w:rPr>
-        <w:t xml:space="preserve">Answer:</w:t>
-      </w:r>
-    </w:p>
-    <w:p>
-      <w:pPr>
-        <w:numPr>
-          <w:ilvl w:val="1"/>
-          <w:numId w:val="1038"/>
-        </w:numPr>
-      </w:pPr>
-      <w:r>
-        <w:t xml:space="preserve">NA</w:t>
-      </w:r>
-    </w:p>
-    <w:p>
-      <w:pPr>
-        <w:numPr>
-          <w:ilvl w:val="1"/>
-          <w:numId w:val="1000"/>
-        </w:numPr>
-      </w:pPr>
-      <w:r>
-        <w:rPr>
-          <w:bCs/>
-          <w:b/>
-        </w:rPr>
-        <w:t xml:space="preserve">Answer:</w:t>
-      </w:r>
-    </w:p>
-    <w:p>
-      <w:pPr>
-        <w:numPr>
-          <w:ilvl w:val="0"/>
-          <w:numId w:val="1033"/>
-        </w:numPr>
-      </w:pPr>
-      <w:r>
-        <w:t xml:space="preserve">Is the reservoir currently thermally stratified or mixed?</w:t>
-      </w:r>
-    </w:p>
-    <w:p>
-      <w:pPr>
-        <w:numPr>
-          <w:ilvl w:val="1"/>
-          <w:numId w:val="1039"/>
-        </w:numPr>
-      </w:pPr>
-      <w:r>
-        <w:t xml:space="preserve">NA</w:t>
-      </w:r>
-    </w:p>
-    <w:p>
-      <w:pPr>
-        <w:numPr>
-          <w:ilvl w:val="1"/>
-          <w:numId w:val="1000"/>
-        </w:numPr>
-      </w:pPr>
-      <w:r>
-        <w:rPr>
-          <w:bCs/>
-          <w:b/>
-        </w:rPr>
-        <w:t xml:space="preserve">Answer:</w:t>
-      </w:r>
-    </w:p>
-    <w:p>
-      <w:pPr>
-        <w:numPr>
-          <w:ilvl w:val="1"/>
-          <w:numId w:val="1039"/>
-        </w:numPr>
-      </w:pPr>
-      <w:r>
-        <w:t xml:space="preserve">NA</w:t>
-      </w:r>
-    </w:p>
-    <w:p>
-      <w:pPr>
-        <w:numPr>
-          <w:ilvl w:val="1"/>
-          <w:numId w:val="1000"/>
-        </w:numPr>
-      </w:pPr>
-      <w:r>
-        <w:rPr>
-          <w:bCs/>
-          <w:b/>
-        </w:rPr>
-        <w:t xml:space="preserve">Answer:</w:t>
-      </w:r>
-    </w:p>
-    <w:p>
-      <w:pPr>
-        <w:numPr>
-          <w:ilvl w:val="0"/>
-          <w:numId w:val="1033"/>
-        </w:numPr>
-      </w:pPr>
-      <w:r>
-        <w:t xml:space="preserve">Compare dissolved oxygen concentrations at the deepest depth in your reservoir (29.5 ft for Falling Creek and 42.7 ft for Beaverdam) between the summer and winter data. Do they differ? If so, how? Select the best answer in the Canvas quiz.</w:t>
-      </w:r>
-    </w:p>
-    <w:p>
-      <w:pPr>
-        <w:numPr>
-          <w:ilvl w:val="0"/>
-          <w:numId w:val="1000"/>
-        </w:numPr>
-      </w:pPr>
-      <w:r>
-        <w:rPr>
-          <w:bCs/>
-          <w:b/>
-        </w:rPr>
-        <w:t xml:space="preserve">Answer:</w:t>
-      </w:r>
-    </w:p>
-    <w:p>
-      <w:r>
-        <w:br w:type="page"/>
-      </w:r>
-    </w:p>
-    <w:bookmarkEnd w:id="47"/>
-    <w:bookmarkEnd w:id="48"/>
-    <w:bookmarkStart w:id="51" w:name="activity-c---management-scenario"/>
-    <w:p>
-      <w:pPr>
-        <w:pStyle w:val="Heading1"/>
-      </w:pPr>
-      <w:r>
-        <w:t xml:space="preserve">Activity C - Management Scenario</w:t>
-      </w:r>
-    </w:p>
-    <w:p>
-      <w:pPr>
-        <w:pStyle w:val="FirstParagraph"/>
-      </w:pPr>
-      <w:r>
-        <w:t xml:space="preserve">Make water treatment decisions using high-frequency water quality data and water quality forecasts</w:t>
-      </w:r>
-    </w:p>
-    <w:bookmarkStart w:id="50" w:name="objective-8-management-scenario"/>
-    <w:p>
-      <w:pPr>
-        <w:pStyle w:val="Heading2"/>
-      </w:pPr>
-      <w:r>
-        <w:t xml:space="preserve">Objective 8: Management scenario</w:t>
-      </w:r>
-    </w:p>
-    <w:p>
-      <w:r>
-        <w:pict>
-          <v:rect style="width:0;height:1.5pt" o:hralign="center" o:hrstd="t" o:hr="t"/>
-        </w:pict>
-      </w:r>
-    </w:p>
-    <w:p>
-      <w:pPr>
-        <w:pStyle w:val="FirstParagraph"/>
-      </w:pPr>
-      <w:r>
-        <w:t xml:space="preserve">NA</w:t>
-      </w:r>
-    </w:p>
-    <w:p>
-      <w:r>
-        <w:pict>
-          <v:rect style="width:0;height:1.5pt" o:hralign="center" o:hrstd="t" o:hr="t"/>
-        </w:pict>
-      </w:r>
-    </w:p>
-    <w:p>
-      <w:pPr>
-        <w:numPr>
-          <w:ilvl w:val="0"/>
-          <w:numId w:val="1040"/>
-        </w:numPr>
-      </w:pPr>
-      <w:r>
-        <w:t xml:space="preserve">Compare turbidity concentrations in your reservoir between the summer and winter data. Do they differ? If so, how? Select the best answer in the Canvas quiz.</w:t>
-      </w:r>
-    </w:p>
-    <w:p>
-      <w:pPr>
-        <w:numPr>
-          <w:ilvl w:val="0"/>
-          <w:numId w:val="1000"/>
-        </w:numPr>
-      </w:pPr>
-      <w:r>
-        <w:rPr>
-          <w:bCs/>
-          <w:b/>
-        </w:rPr>
-        <w:t xml:space="preserve">Answer:</w:t>
-      </w:r>
-    </w:p>
-    <w:p>
-      <w:pPr>
-        <w:numPr>
-          <w:ilvl w:val="0"/>
-          <w:numId w:val="1040"/>
-        </w:numPr>
-      </w:pPr>
-      <w:r>
-        <w:t xml:space="preserve">Which depth do you choose for water extraction on Jan. 31?</w:t>
-      </w:r>
-    </w:p>
-    <w:p>
-      <w:pPr>
-        <w:numPr>
-          <w:ilvl w:val="1"/>
-          <w:numId w:val="1041"/>
-        </w:numPr>
-      </w:pPr>
-      <w:r>
-        <w:t xml:space="preserve">NA</w:t>
-      </w:r>
-    </w:p>
-    <w:p>
-      <w:pPr>
-        <w:numPr>
-          <w:ilvl w:val="1"/>
-          <w:numId w:val="1000"/>
-        </w:numPr>
-      </w:pPr>
-      <w:r>
-        <w:rPr>
-          <w:iCs/>
-          <w:i/>
-        </w:rPr>
-        <w:t xml:space="preserve">Please copy-paste your Q41a-plot.png image here.</w:t>
-      </w:r>
-    </w:p>
-    <w:p>
-      <w:pPr>
-        <w:numPr>
-          <w:ilvl w:val="1"/>
-          <w:numId w:val="1000"/>
-        </w:numPr>
-      </w:pPr>
-      <w:r>
-        <w:rPr>
-          <w:iCs/>
-          <w:i/>
-        </w:rPr>
-        <w:t xml:space="preserve">Figure 18. A series of one-day-ahead forecasts generated using the current forecasting system and data collection method.</w:t>
-      </w:r>
-    </w:p>
-    <w:p>
-      <w:pPr>
-        <w:numPr>
-          <w:ilvl w:val="1"/>
-          <w:numId w:val="1041"/>
-        </w:numPr>
-      </w:pPr>
-      <w:r>
-        <w:t xml:space="preserve">NA</w:t>
-      </w:r>
-    </w:p>
-    <w:p>
-      <w:pPr>
-        <w:numPr>
-          <w:ilvl w:val="1"/>
-          <w:numId w:val="1000"/>
-        </w:numPr>
-      </w:pPr>
-      <w:r>
-        <w:rPr>
-          <w:bCs/>
-          <w:b/>
-        </w:rPr>
-        <w:t xml:space="preserve">Answer:</w:t>
-      </w:r>
-    </w:p>
-    <w:p>
-      <w:pPr>
-        <w:numPr>
-          <w:ilvl w:val="0"/>
-          <w:numId w:val="1040"/>
-        </w:numPr>
-      </w:pPr>
-      <w:r>
-        <w:t xml:space="preserve">Explain your reasoning behind your decision in Question 41.</w:t>
-      </w:r>
-    </w:p>
-    <w:p>
-      <w:pPr>
-        <w:numPr>
-          <w:ilvl w:val="1"/>
-          <w:numId w:val="1042"/>
-        </w:numPr>
-      </w:pPr>
-      <w:r>
-        <w:t xml:space="preserve">NA</w:t>
-      </w:r>
-    </w:p>
-    <w:p>
-      <w:pPr>
-        <w:numPr>
-          <w:ilvl w:val="1"/>
-          <w:numId w:val="1000"/>
-        </w:numPr>
-      </w:pPr>
-      <w:r>
-        <w:rPr>
-          <w:iCs/>
-          <w:i/>
-        </w:rPr>
-        <w:t xml:space="preserve">Please copy-paste your Q42a-plot.png image here.</w:t>
-      </w:r>
-    </w:p>
-    <w:p>
-      <w:pPr>
-        <w:numPr>
-          <w:ilvl w:val="1"/>
-          <w:numId w:val="1000"/>
-        </w:numPr>
-      </w:pPr>
-      <w:r>
-        <w:rPr>
-          <w:iCs/>
-          <w:i/>
-        </w:rPr>
-        <w:t xml:space="preserve">Figure 19. A series of one-day-ahead forecasts generated using the borrowed high-frequency sensor.</w:t>
-      </w:r>
-    </w:p>
-    <w:p>
-      <w:pPr>
-        <w:numPr>
-          <w:ilvl w:val="1"/>
-          <w:numId w:val="1042"/>
-        </w:numPr>
-      </w:pPr>
-      <w:r>
-        <w:t xml:space="preserve">NA</w:t>
-      </w:r>
-    </w:p>
-    <w:p>
-      <w:pPr>
-        <w:numPr>
-          <w:ilvl w:val="1"/>
-          <w:numId w:val="1000"/>
-        </w:numPr>
-      </w:pPr>
-      <w:r>
-        <w:rPr>
-          <w:bCs/>
-          <w:b/>
-        </w:rPr>
-        <w:t xml:space="preserve">Answer:</w:t>
-      </w:r>
-    </w:p>
-    <w:p>
-      <w:pPr>
-        <w:numPr>
-          <w:ilvl w:val="0"/>
-          <w:numId w:val="1040"/>
-        </w:numPr>
-      </w:pPr>
-      <w:r>
-        <w:t xml:space="preserve">What is the forecasted percent chance of turnover on Oct. 15? Provide your answer as a whole number (e.g., 15).</w:t>
-      </w:r>
-    </w:p>
-    <w:p>
-      <w:pPr>
-        <w:numPr>
-          <w:ilvl w:val="1"/>
-          <w:numId w:val="1043"/>
-        </w:numPr>
-      </w:pPr>
-      <w:r>
-        <w:t xml:space="preserve">NA</w:t>
-      </w:r>
-    </w:p>
-    <w:p>
-      <w:pPr>
-        <w:numPr>
-          <w:ilvl w:val="1"/>
-          <w:numId w:val="1000"/>
-        </w:numPr>
-      </w:pPr>
-      <w:r>
-        <w:rPr>
-          <w:iCs/>
-          <w:i/>
-        </w:rPr>
-        <w:t xml:space="preserve">Please copy-paste your Q43a-plot.png image here.</w:t>
-      </w:r>
-    </w:p>
-    <w:p>
-      <w:pPr>
-        <w:numPr>
-          <w:ilvl w:val="1"/>
-          <w:numId w:val="1000"/>
-        </w:numPr>
-      </w:pPr>
-      <w:r>
-        <w:rPr>
-          <w:iCs/>
-          <w:i/>
-        </w:rPr>
-        <w:t xml:space="preserve">Figure 20. A series of one-day-ahead forecasts generated using the current forecasting system and data collection method and showing the observation for Saturday, Oct. 11.</w:t>
-      </w:r>
-    </w:p>
-    <w:p>
-      <w:pPr>
-        <w:numPr>
-          <w:ilvl w:val="1"/>
-          <w:numId w:val="1043"/>
-        </w:numPr>
-      </w:pPr>
-      <w:r>
-        <w:t xml:space="preserve">NA</w:t>
-      </w:r>
-    </w:p>
-    <w:p>
-      <w:pPr>
-        <w:numPr>
-          <w:ilvl w:val="1"/>
-          <w:numId w:val="1000"/>
-        </w:numPr>
-      </w:pPr>
-      <w:r>
-        <w:rPr>
-          <w:iCs/>
-          <w:i/>
-        </w:rPr>
-        <w:t xml:space="preserve">Please copy-paste your Q43b-plot.png image here.</w:t>
-      </w:r>
-    </w:p>
-    <w:p>
-      <w:pPr>
-        <w:numPr>
-          <w:ilvl w:val="1"/>
-          <w:numId w:val="1000"/>
-        </w:numPr>
-      </w:pPr>
-      <w:r>
-        <w:rPr>
-          <w:iCs/>
-          <w:i/>
-        </w:rPr>
-        <w:t xml:space="preserve">Figure 21. A series of one-day-ahead forecasts generated using the borrowed high-frequency sensor and showing the observation for Saturday, Oct. 11.</w:t>
-      </w:r>
-    </w:p>
-    <w:p>
-      <w:pPr>
-        <w:numPr>
-          <w:ilvl w:val="1"/>
-          <w:numId w:val="1043"/>
-        </w:numPr>
-      </w:pPr>
-      <w:r>
-        <w:t xml:space="preserve">NA</w:t>
-      </w:r>
-    </w:p>
-    <w:p>
-      <w:pPr>
-        <w:numPr>
-          <w:ilvl w:val="1"/>
-          <w:numId w:val="1000"/>
-        </w:numPr>
-      </w:pPr>
-      <w:r>
-        <w:rPr>
-          <w:bCs/>
-          <w:b/>
-        </w:rPr>
-        <w:t xml:space="preserve">Answer:</w:t>
-      </w:r>
-    </w:p>
-    <w:p>
-      <w:pPr>
-        <w:numPr>
-          <w:ilvl w:val="1"/>
-          <w:numId w:val="1043"/>
-        </w:numPr>
-      </w:pPr>
-      <w:r>
-        <w:t xml:space="preserve">NA</w:t>
-      </w:r>
-    </w:p>
-    <w:p>
-      <w:pPr>
-        <w:numPr>
-          <w:ilvl w:val="1"/>
-          <w:numId w:val="1000"/>
-        </w:numPr>
-      </w:pPr>
-      <w:r>
-        <w:rPr>
-          <w:bCs/>
-          <w:b/>
-        </w:rPr>
-        <w:t xml:space="preserve">Answer:</w:t>
-      </w:r>
-    </w:p>
-    <w:p>
-      <w:pPr>
-        <w:numPr>
-          <w:ilvl w:val="0"/>
-          <w:numId w:val="1040"/>
-        </w:numPr>
-      </w:pPr>
-      <w:r>
-        <w:t xml:space="preserve">Is it likely that turnover will occur on or before Oct. 15?</w:t>
-      </w:r>
-    </w:p>
-    <w:p>
-      <w:pPr>
-        <w:numPr>
-          <w:ilvl w:val="0"/>
-          <w:numId w:val="1000"/>
-        </w:numPr>
-      </w:pPr>
-      <w:r>
-        <w:rPr>
-          <w:bCs/>
-          <w:b/>
-        </w:rPr>
-        <w:t xml:space="preserve">Answer:</w:t>
-      </w:r>
-    </w:p>
-    <w:p>
-      <w:pPr>
-        <w:numPr>
-          <w:ilvl w:val="0"/>
-          <w:numId w:val="1040"/>
-        </w:numPr>
-      </w:pPr>
-      <w:r>
-        <w:t xml:space="preserve">What is the forecasted percent chance of turnover on Oct. 27? Provide your answer as a whole number (e.g., 15).</w:t>
-      </w:r>
-    </w:p>
-    <w:p>
-      <w:pPr>
-        <w:numPr>
-          <w:ilvl w:val="1"/>
-          <w:numId w:val="1044"/>
-        </w:numPr>
-      </w:pPr>
-      <w:r>
-        <w:t xml:space="preserve">NA</w:t>
-      </w:r>
-    </w:p>
-    <w:p>
-      <w:pPr>
-        <w:numPr>
-          <w:ilvl w:val="1"/>
-          <w:numId w:val="1000"/>
-        </w:numPr>
-      </w:pPr>
-      <w:r>
-        <w:rPr>
-          <w:bCs/>
-          <w:b/>
-        </w:rPr>
-        <w:t xml:space="preserve">Answer:</w:t>
-      </w:r>
-    </w:p>
-    <w:p>
-      <w:pPr>
-        <w:numPr>
-          <w:ilvl w:val="1"/>
-          <w:numId w:val="1044"/>
-        </w:numPr>
-      </w:pPr>
-      <w:r>
-        <w:t xml:space="preserve">NA</w:t>
-      </w:r>
-    </w:p>
-    <w:p>
-      <w:pPr>
-        <w:numPr>
-          <w:ilvl w:val="1"/>
-          <w:numId w:val="1000"/>
-        </w:numPr>
-      </w:pPr>
-      <w:r>
-        <w:rPr>
-          <w:bCs/>
-          <w:b/>
-        </w:rPr>
-        <w:t xml:space="preserve">Answer:</w:t>
-      </w:r>
-    </w:p>
-    <w:p>
-      <w:pPr>
-        <w:pStyle w:val="FirstParagraph"/>
-      </w:pPr>
-    </w:p>
-    <w:p>
-      <w:pPr>
-        <w:pStyle w:val="BodyText"/>
-      </w:pPr>
-      <w:r>
-        <w:rPr>
-          <w:iCs/>
-          <w:i/>
-        </w:rPr>
-        <w:t xml:space="preserve">This module was initially developed by: Lofton, M.E., Cooke, R.L., and C.C. Carey. 19 July 2024. Macrosystems EDDIE: Using High-Frequency Data to Manage Water Quality. Macrosystems EDDIE Module 9, Version 1.</w:t>
+        <w:t xml:space="preserve">This module was initially developed by: Lofton, M.E., Cooke, R.L., and C.C. Carey. 15 August 2024. Macrosystems EDDIE: Using High-Frequency Data to Manage Water Quality. Macrosystems EDDIE Module 9, Version 1.</w:t>
       </w:r>
       <w:r>
         <w:rPr>
@@ -4309,7 +2685,7 @@
         </w:rPr>
         <w:t xml:space="preserve"> </w:t>
       </w:r>
-      <w:hyperlink r:id="rId49">
+      <w:hyperlink r:id="rId48">
         <w:r>
           <w:rPr>
             <w:rStyle w:val="Hyperlink"/>
@@ -4324,7 +2700,7 @@
           <w:iCs/>
           <w:i/>
         </w:rPr>
-        <w:t xml:space="preserve">. Module development was supported by NSF grants XXX.</w:t>
+        <w:t xml:space="preserve">. Module development was supported by NSF EF-2318861.</w:t>
       </w:r>
       <w:r>
         <w:t xml:space="preserve"> </w:t>
@@ -4337,9 +2713,12 @@
         <w:t xml:space="preserve">This app was last updated on: 2024-08-15</w:t>
       </w:r>
     </w:p>
+    <w:bookmarkEnd w:id="49"/>
     <w:bookmarkEnd w:id="50"/>
     <w:bookmarkEnd w:id="51"/>
     <w:sectPr>
+      <w:footerReference r:id="rId9" w:type="even"/>
+      <w:footerReference r:id="rId10" w:type="default"/>
       <w:pgSz w:h="15840" w:w="12240"/>
       <w:pgMar w:bottom="1440" w:footer="720" w:gutter="0" w:header="720" w:left="1440" w:right="1440" w:top="1440"/>
       <w:cols w:space="720"/>
@@ -4352,6 +2731,123 @@
 <w:comments xmlns:w="http://schemas.openxmlformats.org/wordprocessingml/2006/main" xmlns:m="http://schemas.openxmlformats.org/officeDocument/2006/math" xmlns:r="http://schemas.openxmlformats.org/officeDocument/2006/relationships" xmlns:o="urn:schemas-microsoft-com:office:office" xmlns:v="urn:schemas-microsoft-com:vml" xmlns:w10="urn:schemas-microsoft-com:office:word" xmlns:a="http://schemas.openxmlformats.org/drawingml/2006/main" xmlns:pic="http://schemas.openxmlformats.org/drawingml/2006/picture" xmlns:wp="http://schemas.openxmlformats.org/drawingml/2006/wordprocessingDrawing"/>
 </file>
 
+<file path=word/footer1.xml><?xml version="1.0" encoding="utf-8"?>
+<w:ftr xmlns:wpc="http://schemas.microsoft.com/office/word/2010/wordprocessingCanvas" xmlns:cx="http://schemas.microsoft.com/office/drawing/2014/chartex" xmlns:cx1="http://schemas.microsoft.com/office/drawing/2015/9/8/chartex" xmlns:cx2="http://schemas.microsoft.com/office/drawing/2015/10/21/chartex" xmlns:cx3="http://schemas.microsoft.com/office/drawing/2016/5/9/chartex" xmlns:cx4="http://schemas.microsoft.com/office/drawing/2016/5/10/chartex" xmlns:cx5="http://schemas.microsoft.com/office/drawing/2016/5/11/chartex" xmlns:cx6="http://schemas.microsoft.com/office/drawing/2016/5/12/chartex" xmlns:cx7="http://schemas.microsoft.com/office/drawing/2016/5/13/chartex" xmlns:cx8="http://schemas.microsoft.com/office/drawing/2016/5/14/chartex" xmlns:mc="http://schemas.openxmlformats.org/markup-compatibility/2006" xmlns:aink="http://schemas.microsoft.com/office/drawing/2016/ink" xmlns:am3d="http://schemas.microsoft.com/office/drawing/2017/model3d" xmlns:o="urn:schemas-microsoft-com:office:office" xmlns:oel="http://schemas.microsoft.com/office/2019/extlst" xmlns:r="http://schemas.openxmlformats.org/officeDocument/2006/relationships" xmlns:m="http://schemas.openxmlformats.org/officeDocument/2006/math" xmlns:v="urn:schemas-microsoft-com:vml" xmlns:wp14="http://schemas.microsoft.com/office/word/2010/wordprocessingDrawing" xmlns:wp="http://schemas.openxmlformats.org/drawingml/2006/wordprocessingDrawing" xmlns:w10="urn:schemas-microsoft-com:office:word" xmlns:w="http://schemas.openxmlformats.org/wordprocessingml/2006/main" xmlns:w14="http://schemas.microsoft.com/office/word/2010/wordml" xmlns:w15="http://schemas.microsoft.com/office/word/2012/wordml" xmlns:w16cex="http://schemas.microsoft.com/office/word/2018/wordml/cex" xmlns:w16cid="http://schemas.microsoft.com/office/word/2016/wordml/cid" xmlns:w16="http://schemas.microsoft.com/office/word/2018/wordml" xmlns:w16du="http://schemas.microsoft.com/office/word/2023/wordml/word16du" xmlns:w16sdtdh="http://schemas.microsoft.com/office/word/2020/wordml/sdtdatahash" xmlns:w16se="http://schemas.microsoft.com/office/word/2015/wordml/symex" xmlns:wpg="http://schemas.microsoft.com/office/word/2010/wordprocessingGroup" xmlns:wpi="http://schemas.microsoft.com/office/word/2010/wordprocessingInk" xmlns:wne="http://schemas.microsoft.com/office/word/2006/wordml" xmlns:wps="http://schemas.microsoft.com/office/word/2010/wordprocessingShape" mc:Ignorable="w14 w15 w16se w16cid w16 w16cex w16sdtdh w16du wp14">
+  <w:sdt>
+    <w:sdtPr>
+      <w:rPr>
+        <w:rStyle w:val="PageNumber"/>
+      </w:rPr>
+      <w:id w:val="334193831"/>
+      <w:docPartObj>
+        <w:docPartGallery w:val="Page Numbers (Bottom of Page)"/>
+        <w:docPartUnique/>
+      </w:docPartObj>
+    </w:sdtPr>
+    <w:sdtContent>
+      <w:p>
+        <w:pPr>
+          <w:pStyle w:val="Footer"/>
+          <w:framePr w:wrap="none" w:vAnchor="text" w:hAnchor="margin" w:xAlign="right" w:y="1"/>
+          <w:rPr>
+            <w:rStyle w:val="PageNumber"/>
+          </w:rPr>
+        </w:pPr>
+        <w:r>
+          <w:rPr>
+            <w:rStyle w:val="PageNumber"/>
+          </w:rPr>
+          <w:fldChar w:fldCharType="begin"/>
+        </w:r>
+        <w:r>
+          <w:rPr>
+            <w:rStyle w:val="PageNumber"/>
+          </w:rPr>
+          <w:instrText xml:space="preserve"> PAGE </w:instrText>
+        </w:r>
+        <w:r>
+          <w:rPr>
+            <w:rStyle w:val="PageNumber"/>
+          </w:rPr>
+          <w:fldChar w:fldCharType="end"/>
+        </w:r>
+      </w:p>
+    </w:sdtContent>
+  </w:sdt>
+  <w:p>
+    <w:pPr>
+      <w:pStyle w:val="Footer"/>
+      <w:ind w:right="360"/>
+    </w:pPr>
+  </w:p>
+</w:ftr>
+</file>
+
+<file path=word/footer2.xml><?xml version="1.0" encoding="utf-8"?>
+<w:ftr xmlns:wpc="http://schemas.microsoft.com/office/word/2010/wordprocessingCanvas" xmlns:cx="http://schemas.microsoft.com/office/drawing/2014/chartex" xmlns:cx1="http://schemas.microsoft.com/office/drawing/2015/9/8/chartex" xmlns:cx2="http://schemas.microsoft.com/office/drawing/2015/10/21/chartex" xmlns:cx3="http://schemas.microsoft.com/office/drawing/2016/5/9/chartex" xmlns:cx4="http://schemas.microsoft.com/office/drawing/2016/5/10/chartex" xmlns:cx5="http://schemas.microsoft.com/office/drawing/2016/5/11/chartex" xmlns:cx6="http://schemas.microsoft.com/office/drawing/2016/5/12/chartex" xmlns:cx7="http://schemas.microsoft.com/office/drawing/2016/5/13/chartex" xmlns:cx8="http://schemas.microsoft.com/office/drawing/2016/5/14/chartex" xmlns:mc="http://schemas.openxmlformats.org/markup-compatibility/2006" xmlns:aink="http://schemas.microsoft.com/office/drawing/2016/ink" xmlns:am3d="http://schemas.microsoft.com/office/drawing/2017/model3d" xmlns:o="urn:schemas-microsoft-com:office:office" xmlns:oel="http://schemas.microsoft.com/office/2019/extlst" xmlns:r="http://schemas.openxmlformats.org/officeDocument/2006/relationships" xmlns:m="http://schemas.openxmlformats.org/officeDocument/2006/math" xmlns:v="urn:schemas-microsoft-com:vml" xmlns:wp14="http://schemas.microsoft.com/office/word/2010/wordprocessingDrawing" xmlns:wp="http://schemas.openxmlformats.org/drawingml/2006/wordprocessingDrawing" xmlns:w10="urn:schemas-microsoft-com:office:word" xmlns:w="http://schemas.openxmlformats.org/wordprocessingml/2006/main" xmlns:w14="http://schemas.microsoft.com/office/word/2010/wordml" xmlns:w15="http://schemas.microsoft.com/office/word/2012/wordml" xmlns:w16cex="http://schemas.microsoft.com/office/word/2018/wordml/cex" xmlns:w16cid="http://schemas.microsoft.com/office/word/2016/wordml/cid" xmlns:w16="http://schemas.microsoft.com/office/word/2018/wordml" xmlns:w16du="http://schemas.microsoft.com/office/word/2023/wordml/word16du" xmlns:w16sdtdh="http://schemas.microsoft.com/office/word/2020/wordml/sdtdatahash" xmlns:w16se="http://schemas.microsoft.com/office/word/2015/wordml/symex" xmlns:wpg="http://schemas.microsoft.com/office/word/2010/wordprocessingGroup" xmlns:wpi="http://schemas.microsoft.com/office/word/2010/wordprocessingInk" xmlns:wne="http://schemas.microsoft.com/office/word/2006/wordml" xmlns:wps="http://schemas.microsoft.com/office/word/2010/wordprocessingShape" mc:Ignorable="w14 w15 w16se w16cid w16 w16cex w16sdtdh w16du wp14">
+  <w:sdt>
+    <w:sdtPr>
+      <w:rPr>
+        <w:rStyle w:val="PageNumber"/>
+      </w:rPr>
+      <w:id w:val="-2111198195"/>
+      <w:docPartObj>
+        <w:docPartGallery w:val="Page Numbers (Bottom of Page)"/>
+        <w:docPartUnique/>
+      </w:docPartObj>
+    </w:sdtPr>
+    <w:sdtContent>
+      <w:p>
+        <w:pPr>
+          <w:pStyle w:val="Footer"/>
+          <w:framePr w:wrap="none" w:vAnchor="text" w:hAnchor="margin" w:xAlign="right" w:y="1"/>
+          <w:rPr>
+            <w:rStyle w:val="PageNumber"/>
+          </w:rPr>
+        </w:pPr>
+        <w:r>
+          <w:rPr>
+            <w:rStyle w:val="PageNumber"/>
+          </w:rPr>
+          <w:fldChar w:fldCharType="begin"/>
+        </w:r>
+        <w:r>
+          <w:rPr>
+            <w:rStyle w:val="PageNumber"/>
+          </w:rPr>
+          <w:instrText xml:space="preserve"> PAGE </w:instrText>
+        </w:r>
+        <w:r>
+          <w:rPr>
+            <w:rStyle w:val="PageNumber"/>
+          </w:rPr>
+          <w:fldChar w:fldCharType="separate"/>
+        </w:r>
+        <w:r>
+          <w:rPr>
+            <w:rStyle w:val="PageNumber"/>
+            <w:noProof/>
+          </w:rPr>
+          <w:t>1</w:t>
+        </w:r>
+        <w:r>
+          <w:rPr>
+            <w:rStyle w:val="PageNumber"/>
+          </w:rPr>
+          <w:fldChar w:fldCharType="end"/>
+        </w:r>
+      </w:p>
+    </w:sdtContent>
+  </w:sdt>
+  <w:p>
+    <w:pPr>
+      <w:pStyle w:val="Footer"/>
+      <w:ind w:right="360"/>
+    </w:pPr>
+  </w:p>
+</w:ftr>
+</file>
+
 <file path=word/footnotes.xml><?xml version="1.0" encoding="utf-8"?>
 <w:footnotes xmlns:w="http://schemas.openxmlformats.org/wordprocessingml/2006/main" xmlns:m="http://schemas.openxmlformats.org/officeDocument/2006/math" xmlns:r="http://schemas.openxmlformats.org/officeDocument/2006/relationships" xmlns:o="urn:schemas-microsoft-com:office:office" xmlns:v="urn:schemas-microsoft-com:vml" xmlns:w10="urn:schemas-microsoft-com:office:word" xmlns:a="http://schemas.openxmlformats.org/drawingml/2006/main" xmlns:pic="http://schemas.openxmlformats.org/drawingml/2006/picture" xmlns:wp="http://schemas.openxmlformats.org/drawingml/2006/wordprocessingDrawing">
   <w:footnote w:type="continuationSeparator" w:id="0">
@@ -5409,11 +3905,11 @@
       </w:pPr>
     </w:lvl>
   </w:abstractNum>
-  <w:abstractNum w:abstractNumId="99416">
-    <w:nsid w:val="A99416"/>
+  <w:abstractNum w:abstractNumId="994125">
+    <w:nsid w:val="A994125"/>
     <w:multiLevelType w:val="multilevel"/>
     <w:lvl w:ilvl="0">
-      <w:start w:val="6"/>
+      <w:start w:val="25"/>
       <w:numFmt w:val="decimal"/>
       <w:lvlText w:val="%1."/>
       <w:lvlJc w:val="left"/>
@@ -5422,7 +3918,7 @@
       </w:pPr>
     </w:lvl>
     <w:lvl w:ilvl="1">
-      <w:start w:val="6"/>
+      <w:start w:val="25"/>
       <w:numFmt w:val="decimal"/>
       <w:lvlText w:val="%2."/>
       <w:lvlJc w:val="left"/>
@@ -5431,7 +3927,7 @@
       </w:pPr>
     </w:lvl>
     <w:lvl w:ilvl="2">
-      <w:start w:val="6"/>
+      <w:start w:val="25"/>
       <w:numFmt w:val="decimal"/>
       <w:lvlText w:val="%3."/>
       <w:lvlJc w:val="left"/>
@@ -5440,7 +3936,7 @@
       </w:pPr>
     </w:lvl>
     <w:lvl w:ilvl="3">
-      <w:start w:val="6"/>
+      <w:start w:val="25"/>
       <w:numFmt w:val="decimal"/>
       <w:lvlText w:val="%4."/>
       <w:lvlJc w:val="left"/>
@@ -5449,7 +3945,7 @@
       </w:pPr>
     </w:lvl>
     <w:lvl w:ilvl="4">
-      <w:start w:val="6"/>
+      <w:start w:val="25"/>
       <w:numFmt w:val="decimal"/>
       <w:lvlText w:val="%5."/>
       <w:lvlJc w:val="left"/>
@@ -5458,7 +3954,7 @@
       </w:pPr>
     </w:lvl>
     <w:lvl w:ilvl="5">
-      <w:start w:val="6"/>
+      <w:start w:val="25"/>
       <w:numFmt w:val="decimal"/>
       <w:lvlText w:val="%6."/>
       <w:lvlJc w:val="left"/>
@@ -5467,7 +3963,7 @@
       </w:pPr>
     </w:lvl>
     <w:lvl w:ilvl="6">
-      <w:start w:val="6"/>
+      <w:start w:val="25"/>
       <w:numFmt w:val="decimal"/>
       <w:lvlText w:val="%7."/>
       <w:lvlJc w:val="left"/>
@@ -5476,7 +3972,7 @@
       </w:pPr>
     </w:lvl>
     <w:lvl w:ilvl="7">
-      <w:start w:val="6"/>
+      <w:start w:val="25"/>
       <w:numFmt w:val="decimal"/>
       <w:lvlText w:val="%8."/>
       <w:lvlJc w:val="left"/>
@@ -5485,7 +3981,7 @@
       </w:pPr>
     </w:lvl>
     <w:lvl w:ilvl="8">
-      <w:start w:val="6"/>
+      <w:start w:val="25"/>
       <w:numFmt w:val="decimal"/>
       <w:lvlText w:val="%9."/>
       <w:lvlJc w:val="left"/>
@@ -5494,11 +3990,11 @@
       </w:pPr>
     </w:lvl>
   </w:abstractNum>
-  <w:abstractNum w:abstractNumId="994118">
-    <w:nsid w:val="A994118"/>
+  <w:abstractNum w:abstractNumId="994130">
+    <w:nsid w:val="A994130"/>
     <w:multiLevelType w:val="multilevel"/>
     <w:lvl w:ilvl="0">
-      <w:start w:val="18"/>
+      <w:start w:val="30"/>
       <w:numFmt w:val="decimal"/>
       <w:lvlText w:val="%1."/>
       <w:lvlJc w:val="left"/>
@@ -5507,7 +4003,7 @@
       </w:pPr>
     </w:lvl>
     <w:lvl w:ilvl="1">
-      <w:start w:val="18"/>
+      <w:start w:val="30"/>
       <w:numFmt w:val="decimal"/>
       <w:lvlText w:val="%2."/>
       <w:lvlJc w:val="left"/>
@@ -5516,7 +4012,7 @@
       </w:pPr>
     </w:lvl>
     <w:lvl w:ilvl="2">
-      <w:start w:val="18"/>
+      <w:start w:val="30"/>
       <w:numFmt w:val="decimal"/>
       <w:lvlText w:val="%3."/>
       <w:lvlJc w:val="left"/>
@@ -5525,7 +4021,7 @@
       </w:pPr>
     </w:lvl>
     <w:lvl w:ilvl="3">
-      <w:start w:val="18"/>
+      <w:start w:val="30"/>
       <w:numFmt w:val="decimal"/>
       <w:lvlText w:val="%4."/>
       <w:lvlJc w:val="left"/>
@@ -5534,7 +4030,7 @@
       </w:pPr>
     </w:lvl>
     <w:lvl w:ilvl="4">
-      <w:start w:val="18"/>
+      <w:start w:val="30"/>
       <w:numFmt w:val="decimal"/>
       <w:lvlText w:val="%5."/>
       <w:lvlJc w:val="left"/>
@@ -5543,7 +4039,7 @@
       </w:pPr>
     </w:lvl>
     <w:lvl w:ilvl="5">
-      <w:start w:val="18"/>
+      <w:start w:val="30"/>
       <w:numFmt w:val="decimal"/>
       <w:lvlText w:val="%6."/>
       <w:lvlJc w:val="left"/>
@@ -5552,7 +4048,7 @@
       </w:pPr>
     </w:lvl>
     <w:lvl w:ilvl="6">
-      <w:start w:val="18"/>
+      <w:start w:val="30"/>
       <w:numFmt w:val="decimal"/>
       <w:lvlText w:val="%7."/>
       <w:lvlJc w:val="left"/>
@@ -5561,7 +4057,7 @@
       </w:pPr>
     </w:lvl>
     <w:lvl w:ilvl="7">
-      <w:start w:val="18"/>
+      <w:start w:val="30"/>
       <w:numFmt w:val="decimal"/>
       <w:lvlText w:val="%8."/>
       <w:lvlJc w:val="left"/>
@@ -5570,7 +4066,7 @@
       </w:pPr>
     </w:lvl>
     <w:lvl w:ilvl="8">
-      <w:start w:val="18"/>
+      <w:start w:val="30"/>
       <w:numFmt w:val="decimal"/>
       <w:lvlText w:val="%9."/>
       <w:lvlJc w:val="left"/>
@@ -5579,11 +4075,11 @@
       </w:pPr>
     </w:lvl>
   </w:abstractNum>
-  <w:abstractNum w:abstractNumId="994124">
-    <w:nsid w:val="A994124"/>
+  <w:abstractNum w:abstractNumId="994138">
+    <w:nsid w:val="A994138"/>
     <w:multiLevelType w:val="multilevel"/>
     <w:lvl w:ilvl="0">
-      <w:start w:val="24"/>
+      <w:start w:val="38"/>
       <w:numFmt w:val="decimal"/>
       <w:lvlText w:val="%1."/>
       <w:lvlJc w:val="left"/>
@@ -5592,7 +4088,7 @@
       </w:pPr>
     </w:lvl>
     <w:lvl w:ilvl="1">
-      <w:start w:val="24"/>
+      <w:start w:val="38"/>
       <w:numFmt w:val="decimal"/>
       <w:lvlText w:val="%2."/>
       <w:lvlJc w:val="left"/>
@@ -5601,7 +4097,7 @@
       </w:pPr>
     </w:lvl>
     <w:lvl w:ilvl="2">
-      <w:start w:val="24"/>
+      <w:start w:val="38"/>
       <w:numFmt w:val="decimal"/>
       <w:lvlText w:val="%3."/>
       <w:lvlJc w:val="left"/>
@@ -5610,7 +4106,7 @@
       </w:pPr>
     </w:lvl>
     <w:lvl w:ilvl="3">
-      <w:start w:val="24"/>
+      <w:start w:val="38"/>
       <w:numFmt w:val="decimal"/>
       <w:lvlText w:val="%4."/>
       <w:lvlJc w:val="left"/>
@@ -5619,7 +4115,7 @@
       </w:pPr>
     </w:lvl>
     <w:lvl w:ilvl="4">
-      <w:start w:val="24"/>
+      <w:start w:val="38"/>
       <w:numFmt w:val="decimal"/>
       <w:lvlText w:val="%5."/>
       <w:lvlJc w:val="left"/>
@@ -5628,7 +4124,7 @@
       </w:pPr>
     </w:lvl>
     <w:lvl w:ilvl="5">
-      <w:start w:val="24"/>
+      <w:start w:val="38"/>
       <w:numFmt w:val="decimal"/>
       <w:lvlText w:val="%6."/>
       <w:lvlJc w:val="left"/>
@@ -5637,7 +4133,7 @@
       </w:pPr>
     </w:lvl>
     <w:lvl w:ilvl="6">
-      <w:start w:val="24"/>
+      <w:start w:val="38"/>
       <w:numFmt w:val="decimal"/>
       <w:lvlText w:val="%7."/>
       <w:lvlJc w:val="left"/>
@@ -5646,7 +4142,7 @@
       </w:pPr>
     </w:lvl>
     <w:lvl w:ilvl="7">
-      <w:start w:val="24"/>
+      <w:start w:val="38"/>
       <w:numFmt w:val="decimal"/>
       <w:lvlText w:val="%8."/>
       <w:lvlJc w:val="left"/>
@@ -5655,7 +4151,7 @@
       </w:pPr>
     </w:lvl>
     <w:lvl w:ilvl="8">
-      <w:start w:val="24"/>
+      <w:start w:val="38"/>
       <w:numFmt w:val="decimal"/>
       <w:lvlText w:val="%9."/>
       <w:lvlJc w:val="left"/>
@@ -5664,11 +4160,11 @@
       </w:pPr>
     </w:lvl>
   </w:abstractNum>
-  <w:abstractNum w:abstractNumId="994128">
-    <w:nsid w:val="A994128"/>
+  <w:abstractNum w:abstractNumId="994143">
+    <w:nsid w:val="A994143"/>
     <w:multiLevelType w:val="multilevel"/>
     <w:lvl w:ilvl="0">
-      <w:start w:val="28"/>
+      <w:start w:val="43"/>
       <w:numFmt w:val="decimal"/>
       <w:lvlText w:val="%1."/>
       <w:lvlJc w:val="left"/>
@@ -5677,7 +4173,7 @@
       </w:pPr>
     </w:lvl>
     <w:lvl w:ilvl="1">
-      <w:start w:val="28"/>
+      <w:start w:val="43"/>
       <w:numFmt w:val="decimal"/>
       <w:lvlText w:val="%2."/>
       <w:lvlJc w:val="left"/>
@@ -5686,7 +4182,7 @@
       </w:pPr>
     </w:lvl>
     <w:lvl w:ilvl="2">
-      <w:start w:val="28"/>
+      <w:start w:val="43"/>
       <w:numFmt w:val="decimal"/>
       <w:lvlText w:val="%3."/>
       <w:lvlJc w:val="left"/>
@@ -5695,7 +4191,7 @@
       </w:pPr>
     </w:lvl>
     <w:lvl w:ilvl="3">
-      <w:start w:val="28"/>
+      <w:start w:val="43"/>
       <w:numFmt w:val="decimal"/>
       <w:lvlText w:val="%4."/>
       <w:lvlJc w:val="left"/>
@@ -5704,7 +4200,7 @@
       </w:pPr>
     </w:lvl>
     <w:lvl w:ilvl="4">
-      <w:start w:val="28"/>
+      <w:start w:val="43"/>
       <w:numFmt w:val="decimal"/>
       <w:lvlText w:val="%5."/>
       <w:lvlJc w:val="left"/>
@@ -5713,7 +4209,7 @@
       </w:pPr>
     </w:lvl>
     <w:lvl w:ilvl="5">
-      <w:start w:val="28"/>
+      <w:start w:val="43"/>
       <w:numFmt w:val="decimal"/>
       <w:lvlText w:val="%6."/>
       <w:lvlJc w:val="left"/>
@@ -5722,7 +4218,7 @@
       </w:pPr>
     </w:lvl>
     <w:lvl w:ilvl="6">
-      <w:start w:val="28"/>
+      <w:start w:val="43"/>
       <w:numFmt w:val="decimal"/>
       <w:lvlText w:val="%7."/>
       <w:lvlJc w:val="left"/>
@@ -5731,7 +4227,7 @@
       </w:pPr>
     </w:lvl>
     <w:lvl w:ilvl="7">
-      <w:start w:val="28"/>
+      <w:start w:val="43"/>
       <w:numFmt w:val="decimal"/>
       <w:lvlText w:val="%8."/>
       <w:lvlJc w:val="left"/>
@@ -5740,7 +4236,7 @@
       </w:pPr>
     </w:lvl>
     <w:lvl w:ilvl="8">
-      <w:start w:val="28"/>
+      <w:start w:val="43"/>
       <w:numFmt w:val="decimal"/>
       <w:lvlText w:val="%9."/>
       <w:lvlJc w:val="left"/>
@@ -5749,11 +4245,11 @@
       </w:pPr>
     </w:lvl>
   </w:abstractNum>
-  <w:abstractNum w:abstractNumId="994132">
-    <w:nsid w:val="A994132"/>
+  <w:abstractNum w:abstractNumId="994147">
+    <w:nsid w:val="A994147"/>
     <w:multiLevelType w:val="multilevel"/>
     <w:lvl w:ilvl="0">
-      <w:start w:val="32"/>
+      <w:start w:val="47"/>
       <w:numFmt w:val="decimal"/>
       <w:lvlText w:val="%1."/>
       <w:lvlJc w:val="left"/>
@@ -5762,7 +4258,7 @@
       </w:pPr>
     </w:lvl>
     <w:lvl w:ilvl="1">
-      <w:start w:val="32"/>
+      <w:start w:val="47"/>
       <w:numFmt w:val="decimal"/>
       <w:lvlText w:val="%2."/>
       <w:lvlJc w:val="left"/>
@@ -5771,7 +4267,7 @@
       </w:pPr>
     </w:lvl>
     <w:lvl w:ilvl="2">
-      <w:start w:val="32"/>
+      <w:start w:val="47"/>
       <w:numFmt w:val="decimal"/>
       <w:lvlText w:val="%3."/>
       <w:lvlJc w:val="left"/>
@@ -5780,7 +4276,7 @@
       </w:pPr>
     </w:lvl>
     <w:lvl w:ilvl="3">
-      <w:start w:val="32"/>
+      <w:start w:val="47"/>
       <w:numFmt w:val="decimal"/>
       <w:lvlText w:val="%4."/>
       <w:lvlJc w:val="left"/>
@@ -5789,7 +4285,7 @@
       </w:pPr>
     </w:lvl>
     <w:lvl w:ilvl="4">
-      <w:start w:val="32"/>
+      <w:start w:val="47"/>
       <w:numFmt w:val="decimal"/>
       <w:lvlText w:val="%5."/>
       <w:lvlJc w:val="left"/>
@@ -5798,7 +4294,7 @@
       </w:pPr>
     </w:lvl>
     <w:lvl w:ilvl="5">
-      <w:start w:val="32"/>
+      <w:start w:val="47"/>
       <w:numFmt w:val="decimal"/>
       <w:lvlText w:val="%6."/>
       <w:lvlJc w:val="left"/>
@@ -5807,7 +4303,7 @@
       </w:pPr>
     </w:lvl>
     <w:lvl w:ilvl="6">
-      <w:start w:val="32"/>
+      <w:start w:val="47"/>
       <w:numFmt w:val="decimal"/>
       <w:lvlText w:val="%7."/>
       <w:lvlJc w:val="left"/>
@@ -5816,7 +4312,7 @@
       </w:pPr>
     </w:lvl>
     <w:lvl w:ilvl="7">
-      <w:start w:val="32"/>
+      <w:start w:val="47"/>
       <w:numFmt w:val="decimal"/>
       <w:lvlText w:val="%8."/>
       <w:lvlJc w:val="left"/>
@@ -5825,92 +4321,7 @@
       </w:pPr>
     </w:lvl>
     <w:lvl w:ilvl="8">
-      <w:start w:val="32"/>
-      <w:numFmt w:val="decimal"/>
-      <w:lvlText w:val="%9."/>
-      <w:lvlJc w:val="left"/>
-      <w:pPr>
-        <w:ind w:left="6480" w:hanging="480"/>
-      </w:pPr>
-    </w:lvl>
-  </w:abstractNum>
-  <w:abstractNum w:abstractNumId="994140">
-    <w:nsid w:val="A994140"/>
-    <w:multiLevelType w:val="multilevel"/>
-    <w:lvl w:ilvl="0">
-      <w:start w:val="40"/>
-      <w:numFmt w:val="decimal"/>
-      <w:lvlText w:val="%1."/>
-      <w:lvlJc w:val="left"/>
-      <w:pPr>
-        <w:ind w:left="720" w:hanging="480"/>
-      </w:pPr>
-    </w:lvl>
-    <w:lvl w:ilvl="1">
-      <w:start w:val="40"/>
-      <w:numFmt w:val="decimal"/>
-      <w:lvlText w:val="%2."/>
-      <w:lvlJc w:val="left"/>
-      <w:pPr>
-        <w:ind w:left="1440" w:hanging="480"/>
-      </w:pPr>
-    </w:lvl>
-    <w:lvl w:ilvl="2">
-      <w:start w:val="40"/>
-      <w:numFmt w:val="decimal"/>
-      <w:lvlText w:val="%3."/>
-      <w:lvlJc w:val="left"/>
-      <w:pPr>
-        <w:ind w:left="2160" w:hanging="480"/>
-      </w:pPr>
-    </w:lvl>
-    <w:lvl w:ilvl="3">
-      <w:start w:val="40"/>
-      <w:numFmt w:val="decimal"/>
-      <w:lvlText w:val="%4."/>
-      <w:lvlJc w:val="left"/>
-      <w:pPr>
-        <w:ind w:left="2880" w:hanging="480"/>
-      </w:pPr>
-    </w:lvl>
-    <w:lvl w:ilvl="4">
-      <w:start w:val="40"/>
-      <w:numFmt w:val="decimal"/>
-      <w:lvlText w:val="%5."/>
-      <w:lvlJc w:val="left"/>
-      <w:pPr>
-        <w:ind w:left="3600" w:hanging="480"/>
-      </w:pPr>
-    </w:lvl>
-    <w:lvl w:ilvl="5">
-      <w:start w:val="40"/>
-      <w:numFmt w:val="decimal"/>
-      <w:lvlText w:val="%6."/>
-      <w:lvlJc w:val="left"/>
-      <w:pPr>
-        <w:ind w:left="4320" w:hanging="480"/>
-      </w:pPr>
-    </w:lvl>
-    <w:lvl w:ilvl="6">
-      <w:start w:val="40"/>
-      <w:numFmt w:val="decimal"/>
-      <w:lvlText w:val="%7."/>
-      <w:lvlJc w:val="left"/>
-      <w:pPr>
-        <w:ind w:left="5040" w:hanging="480"/>
-      </w:pPr>
-    </w:lvl>
-    <w:lvl w:ilvl="7">
-      <w:start w:val="40"/>
-      <w:numFmt w:val="decimal"/>
-      <w:lvlText w:val="%8."/>
-      <w:lvlJc w:val="left"/>
-      <w:pPr>
-        <w:ind w:left="5760" w:hanging="480"/>
-      </w:pPr>
-    </w:lvl>
-    <w:lvl w:ilvl="8">
-      <w:start w:val="40"/>
+      <w:start w:val="47"/>
       <w:numFmt w:val="decimal"/>
       <w:lvlText w:val="%9."/>
       <w:lvlJc w:val="left"/>
@@ -6382,843 +4793,153 @@
     </w:lvlOverride>
   </w:num>
   <w:num w:numId="1017">
-    <w:abstractNumId w:val="99416"/>
+    <w:abstractNumId w:val="994125"/>
     <w:lvlOverride w:ilvl="0">
-      <w:startOverride w:val="6"/>
+      <w:startOverride w:val="25"/>
     </w:lvlOverride>
     <w:lvlOverride w:ilvl="1">
-      <w:startOverride w:val="6"/>
+      <w:startOverride w:val="25"/>
     </w:lvlOverride>
     <w:lvlOverride w:ilvl="2">
-      <w:startOverride w:val="6"/>
+      <w:startOverride w:val="25"/>
     </w:lvlOverride>
     <w:lvlOverride w:ilvl="3">
-      <w:startOverride w:val="6"/>
+      <w:startOverride w:val="25"/>
     </w:lvlOverride>
     <w:lvlOverride w:ilvl="4">
-      <w:startOverride w:val="6"/>
+      <w:startOverride w:val="25"/>
     </w:lvlOverride>
     <w:lvlOverride w:ilvl="5">
-      <w:startOverride w:val="6"/>
+      <w:startOverride w:val="25"/>
     </w:lvlOverride>
     <w:lvlOverride w:ilvl="6">
-      <w:startOverride w:val="6"/>
+      <w:startOverride w:val="25"/>
     </w:lvlOverride>
     <w:lvlOverride w:ilvl="7">
-      <w:startOverride w:val="6"/>
+      <w:startOverride w:val="25"/>
     </w:lvlOverride>
     <w:lvlOverride w:ilvl="8">
-      <w:startOverride w:val="6"/>
+      <w:startOverride w:val="25"/>
     </w:lvlOverride>
   </w:num>
   <w:num w:numId="1018">
-    <w:abstractNumId w:val="99711"/>
+    <w:abstractNumId w:val="994130"/>
     <w:lvlOverride w:ilvl="0">
-      <w:startOverride w:val="1"/>
+      <w:startOverride w:val="30"/>
     </w:lvlOverride>
     <w:lvlOverride w:ilvl="1">
-      <w:startOverride w:val="1"/>
+      <w:startOverride w:val="30"/>
     </w:lvlOverride>
     <w:lvlOverride w:ilvl="2">
-      <w:startOverride w:val="1"/>
+      <w:startOverride w:val="30"/>
     </w:lvlOverride>
     <w:lvlOverride w:ilvl="3">
-      <w:startOverride w:val="1"/>
+      <w:startOverride w:val="30"/>
     </w:lvlOverride>
     <w:lvlOverride w:ilvl="4">
-      <w:startOverride w:val="1"/>
+      <w:startOverride w:val="30"/>
     </w:lvlOverride>
     <w:lvlOverride w:ilvl="5">
-      <w:startOverride w:val="1"/>
+      <w:startOverride w:val="30"/>
     </w:lvlOverride>
     <w:lvlOverride w:ilvl="6">
-      <w:startOverride w:val="1"/>
+      <w:startOverride w:val="30"/>
     </w:lvlOverride>
     <w:lvlOverride w:ilvl="7">
-      <w:startOverride w:val="1"/>
+      <w:startOverride w:val="30"/>
     </w:lvlOverride>
     <w:lvlOverride w:ilvl="8">
-      <w:startOverride w:val="1"/>
+      <w:startOverride w:val="30"/>
     </w:lvlOverride>
   </w:num>
   <w:num w:numId="1019">
-    <w:abstractNumId w:val="99711"/>
+    <w:abstractNumId w:val="994138"/>
     <w:lvlOverride w:ilvl="0">
-      <w:startOverride w:val="1"/>
+      <w:startOverride w:val="38"/>
     </w:lvlOverride>
     <w:lvlOverride w:ilvl="1">
-      <w:startOverride w:val="1"/>
+      <w:startOverride w:val="38"/>
     </w:lvlOverride>
     <w:lvlOverride w:ilvl="2">
-      <w:startOverride w:val="1"/>
+      <w:startOverride w:val="38"/>
     </w:lvlOverride>
     <w:lvlOverride w:ilvl="3">
-      <w:startOverride w:val="1"/>
+      <w:startOverride w:val="38"/>
     </w:lvlOverride>
     <w:lvlOverride w:ilvl="4">
-      <w:startOverride w:val="1"/>
+      <w:startOverride w:val="38"/>
     </w:lvlOverride>
     <w:lvlOverride w:ilvl="5">
-      <w:startOverride w:val="1"/>
+      <w:startOverride w:val="38"/>
     </w:lvlOverride>
     <w:lvlOverride w:ilvl="6">
-      <w:startOverride w:val="1"/>
+      <w:startOverride w:val="38"/>
     </w:lvlOverride>
     <w:lvlOverride w:ilvl="7">
-      <w:startOverride w:val="1"/>
+      <w:startOverride w:val="38"/>
     </w:lvlOverride>
     <w:lvlOverride w:ilvl="8">
-      <w:startOverride w:val="1"/>
+      <w:startOverride w:val="38"/>
     </w:lvlOverride>
   </w:num>
   <w:num w:numId="1020">
-    <w:abstractNumId w:val="99711"/>
+    <w:abstractNumId w:val="994143"/>
     <w:lvlOverride w:ilvl="0">
-      <w:startOverride w:val="1"/>
+      <w:startOverride w:val="43"/>
     </w:lvlOverride>
     <w:lvlOverride w:ilvl="1">
-      <w:startOverride w:val="1"/>
+      <w:startOverride w:val="43"/>
     </w:lvlOverride>
     <w:lvlOverride w:ilvl="2">
-      <w:startOverride w:val="1"/>
+      <w:startOverride w:val="43"/>
     </w:lvlOverride>
     <w:lvlOverride w:ilvl="3">
-      <w:startOverride w:val="1"/>
+      <w:startOverride w:val="43"/>
     </w:lvlOverride>
     <w:lvlOverride w:ilvl="4">
-      <w:startOverride w:val="1"/>
+      <w:startOverride w:val="43"/>
     </w:lvlOverride>
     <w:lvlOverride w:ilvl="5">
-      <w:startOverride w:val="1"/>
+      <w:startOverride w:val="43"/>
     </w:lvlOverride>
     <w:lvlOverride w:ilvl="6">
-      <w:startOverride w:val="1"/>
+      <w:startOverride w:val="43"/>
     </w:lvlOverride>
     <w:lvlOverride w:ilvl="7">
-      <w:startOverride w:val="1"/>
+      <w:startOverride w:val="43"/>
     </w:lvlOverride>
     <w:lvlOverride w:ilvl="8">
-      <w:startOverride w:val="1"/>
+      <w:startOverride w:val="43"/>
     </w:lvlOverride>
   </w:num>
   <w:num w:numId="1021">
-    <w:abstractNumId w:val="99711"/>
+    <w:abstractNumId w:val="994147"/>
     <w:lvlOverride w:ilvl="0">
-      <w:startOverride w:val="1"/>
+      <w:startOverride w:val="47"/>
     </w:lvlOverride>
     <w:lvlOverride w:ilvl="1">
-      <w:startOverride w:val="1"/>
+      <w:startOverride w:val="47"/>
     </w:lvlOverride>
     <w:lvlOverride w:ilvl="2">
-      <w:startOverride w:val="1"/>
+      <w:startOverride w:val="47"/>
     </w:lvlOverride>
     <w:lvlOverride w:ilvl="3">
-      <w:startOverride w:val="1"/>
+      <w:startOverride w:val="47"/>
     </w:lvlOverride>
     <w:lvlOverride w:ilvl="4">
-      <w:startOverride w:val="1"/>
+      <w:startOverride w:val="47"/>
     </w:lvlOverride>
     <w:lvlOverride w:ilvl="5">
-      <w:startOverride w:val="1"/>
+      <w:startOverride w:val="47"/>
     </w:lvlOverride>
     <w:lvlOverride w:ilvl="6">
-      <w:startOverride w:val="1"/>
+      <w:startOverride w:val="47"/>
     </w:lvlOverride>
     <w:lvlOverride w:ilvl="7">
-      <w:startOverride w:val="1"/>
+      <w:startOverride w:val="47"/>
     </w:lvlOverride>
     <w:lvlOverride w:ilvl="8">
-      <w:startOverride w:val="1"/>
-    </w:lvlOverride>
-  </w:num>
-  <w:num w:numId="1022">
-    <w:abstractNumId w:val="99711"/>
-    <w:lvlOverride w:ilvl="0">
-      <w:startOverride w:val="1"/>
-    </w:lvlOverride>
-    <w:lvlOverride w:ilvl="1">
-      <w:startOverride w:val="1"/>
-    </w:lvlOverride>
-    <w:lvlOverride w:ilvl="2">
-      <w:startOverride w:val="1"/>
-    </w:lvlOverride>
-    <w:lvlOverride w:ilvl="3">
-      <w:startOverride w:val="1"/>
-    </w:lvlOverride>
-    <w:lvlOverride w:ilvl="4">
-      <w:startOverride w:val="1"/>
-    </w:lvlOverride>
-    <w:lvlOverride w:ilvl="5">
-      <w:startOverride w:val="1"/>
-    </w:lvlOverride>
-    <w:lvlOverride w:ilvl="6">
-      <w:startOverride w:val="1"/>
-    </w:lvlOverride>
-    <w:lvlOverride w:ilvl="7">
-      <w:startOverride w:val="1"/>
-    </w:lvlOverride>
-    <w:lvlOverride w:ilvl="8">
-      <w:startOverride w:val="1"/>
-    </w:lvlOverride>
-  </w:num>
-  <w:num w:numId="1023">
-    <w:abstractNumId w:val="994118"/>
-    <w:lvlOverride w:ilvl="0">
-      <w:startOverride w:val="18"/>
-    </w:lvlOverride>
-    <w:lvlOverride w:ilvl="1">
-      <w:startOverride w:val="18"/>
-    </w:lvlOverride>
-    <w:lvlOverride w:ilvl="2">
-      <w:startOverride w:val="18"/>
-    </w:lvlOverride>
-    <w:lvlOverride w:ilvl="3">
-      <w:startOverride w:val="18"/>
-    </w:lvlOverride>
-    <w:lvlOverride w:ilvl="4">
-      <w:startOverride w:val="18"/>
-    </w:lvlOverride>
-    <w:lvlOverride w:ilvl="5">
-      <w:startOverride w:val="18"/>
-    </w:lvlOverride>
-    <w:lvlOverride w:ilvl="6">
-      <w:startOverride w:val="18"/>
-    </w:lvlOverride>
-    <w:lvlOverride w:ilvl="7">
-      <w:startOverride w:val="18"/>
-    </w:lvlOverride>
-    <w:lvlOverride w:ilvl="8">
-      <w:startOverride w:val="18"/>
-    </w:lvlOverride>
-  </w:num>
-  <w:num w:numId="1024">
-    <w:abstractNumId w:val="99711"/>
-    <w:lvlOverride w:ilvl="0">
-      <w:startOverride w:val="1"/>
-    </w:lvlOverride>
-    <w:lvlOverride w:ilvl="1">
-      <w:startOverride w:val="1"/>
-    </w:lvlOverride>
-    <w:lvlOverride w:ilvl="2">
-      <w:startOverride w:val="1"/>
-    </w:lvlOverride>
-    <w:lvlOverride w:ilvl="3">
-      <w:startOverride w:val="1"/>
-    </w:lvlOverride>
-    <w:lvlOverride w:ilvl="4">
-      <w:startOverride w:val="1"/>
-    </w:lvlOverride>
-    <w:lvlOverride w:ilvl="5">
-      <w:startOverride w:val="1"/>
-    </w:lvlOverride>
-    <w:lvlOverride w:ilvl="6">
-      <w:startOverride w:val="1"/>
-    </w:lvlOverride>
-    <w:lvlOverride w:ilvl="7">
-      <w:startOverride w:val="1"/>
-    </w:lvlOverride>
-    <w:lvlOverride w:ilvl="8">
-      <w:startOverride w:val="1"/>
-    </w:lvlOverride>
-  </w:num>
-  <w:num w:numId="1025">
-    <w:abstractNumId w:val="99711"/>
-    <w:lvlOverride w:ilvl="0">
-      <w:startOverride w:val="1"/>
-    </w:lvlOverride>
-    <w:lvlOverride w:ilvl="1">
-      <w:startOverride w:val="1"/>
-    </w:lvlOverride>
-    <w:lvlOverride w:ilvl="2">
-      <w:startOverride w:val="1"/>
-    </w:lvlOverride>
-    <w:lvlOverride w:ilvl="3">
-      <w:startOverride w:val="1"/>
-    </w:lvlOverride>
-    <w:lvlOverride w:ilvl="4">
-      <w:startOverride w:val="1"/>
-    </w:lvlOverride>
-    <w:lvlOverride w:ilvl="5">
-      <w:startOverride w:val="1"/>
-    </w:lvlOverride>
-    <w:lvlOverride w:ilvl="6">
-      <w:startOverride w:val="1"/>
-    </w:lvlOverride>
-    <w:lvlOverride w:ilvl="7">
-      <w:startOverride w:val="1"/>
-    </w:lvlOverride>
-    <w:lvlOverride w:ilvl="8">
-      <w:startOverride w:val="1"/>
-    </w:lvlOverride>
-  </w:num>
-  <w:num w:numId="1026">
-    <w:abstractNumId w:val="994124"/>
-    <w:lvlOverride w:ilvl="0">
-      <w:startOverride w:val="24"/>
-    </w:lvlOverride>
-    <w:lvlOverride w:ilvl="1">
-      <w:startOverride w:val="24"/>
-    </w:lvlOverride>
-    <w:lvlOverride w:ilvl="2">
-      <w:startOverride w:val="24"/>
-    </w:lvlOverride>
-    <w:lvlOverride w:ilvl="3">
-      <w:startOverride w:val="24"/>
-    </w:lvlOverride>
-    <w:lvlOverride w:ilvl="4">
-      <w:startOverride w:val="24"/>
-    </w:lvlOverride>
-    <w:lvlOverride w:ilvl="5">
-      <w:startOverride w:val="24"/>
-    </w:lvlOverride>
-    <w:lvlOverride w:ilvl="6">
-      <w:startOverride w:val="24"/>
-    </w:lvlOverride>
-    <w:lvlOverride w:ilvl="7">
-      <w:startOverride w:val="24"/>
-    </w:lvlOverride>
-    <w:lvlOverride w:ilvl="8">
-      <w:startOverride w:val="24"/>
-    </w:lvlOverride>
-  </w:num>
-  <w:num w:numId="1027">
-    <w:abstractNumId w:val="99711"/>
-    <w:lvlOverride w:ilvl="0">
-      <w:startOverride w:val="1"/>
-    </w:lvlOverride>
-    <w:lvlOverride w:ilvl="1">
-      <w:startOverride w:val="1"/>
-    </w:lvlOverride>
-    <w:lvlOverride w:ilvl="2">
-      <w:startOverride w:val="1"/>
-    </w:lvlOverride>
-    <w:lvlOverride w:ilvl="3">
-      <w:startOverride w:val="1"/>
-    </w:lvlOverride>
-    <w:lvlOverride w:ilvl="4">
-      <w:startOverride w:val="1"/>
-    </w:lvlOverride>
-    <w:lvlOverride w:ilvl="5">
-      <w:startOverride w:val="1"/>
-    </w:lvlOverride>
-    <w:lvlOverride w:ilvl="6">
-      <w:startOverride w:val="1"/>
-    </w:lvlOverride>
-    <w:lvlOverride w:ilvl="7">
-      <w:startOverride w:val="1"/>
-    </w:lvlOverride>
-    <w:lvlOverride w:ilvl="8">
-      <w:startOverride w:val="1"/>
-    </w:lvlOverride>
-  </w:num>
-  <w:num w:numId="1028">
-    <w:abstractNumId w:val="99711"/>
-    <w:lvlOverride w:ilvl="0">
-      <w:startOverride w:val="1"/>
-    </w:lvlOverride>
-    <w:lvlOverride w:ilvl="1">
-      <w:startOverride w:val="1"/>
-    </w:lvlOverride>
-    <w:lvlOverride w:ilvl="2">
-      <w:startOverride w:val="1"/>
-    </w:lvlOverride>
-    <w:lvlOverride w:ilvl="3">
-      <w:startOverride w:val="1"/>
-    </w:lvlOverride>
-    <w:lvlOverride w:ilvl="4">
-      <w:startOverride w:val="1"/>
-    </w:lvlOverride>
-    <w:lvlOverride w:ilvl="5">
-      <w:startOverride w:val="1"/>
-    </w:lvlOverride>
-    <w:lvlOverride w:ilvl="6">
-      <w:startOverride w:val="1"/>
-    </w:lvlOverride>
-    <w:lvlOverride w:ilvl="7">
-      <w:startOverride w:val="1"/>
-    </w:lvlOverride>
-    <w:lvlOverride w:ilvl="8">
-      <w:startOverride w:val="1"/>
-    </w:lvlOverride>
-  </w:num>
-  <w:num w:numId="1029">
-    <w:abstractNumId w:val="99711"/>
-    <w:lvlOverride w:ilvl="0">
-      <w:startOverride w:val="1"/>
-    </w:lvlOverride>
-    <w:lvlOverride w:ilvl="1">
-      <w:startOverride w:val="1"/>
-    </w:lvlOverride>
-    <w:lvlOverride w:ilvl="2">
-      <w:startOverride w:val="1"/>
-    </w:lvlOverride>
-    <w:lvlOverride w:ilvl="3">
-      <w:startOverride w:val="1"/>
-    </w:lvlOverride>
-    <w:lvlOverride w:ilvl="4">
-      <w:startOverride w:val="1"/>
-    </w:lvlOverride>
-    <w:lvlOverride w:ilvl="5">
-      <w:startOverride w:val="1"/>
-    </w:lvlOverride>
-    <w:lvlOverride w:ilvl="6">
-      <w:startOverride w:val="1"/>
-    </w:lvlOverride>
-    <w:lvlOverride w:ilvl="7">
-      <w:startOverride w:val="1"/>
-    </w:lvlOverride>
-    <w:lvlOverride w:ilvl="8">
-      <w:startOverride w:val="1"/>
-    </w:lvlOverride>
-  </w:num>
-  <w:num w:numId="1030">
-    <w:abstractNumId w:val="994128"/>
-    <w:lvlOverride w:ilvl="0">
-      <w:startOverride w:val="28"/>
-    </w:lvlOverride>
-    <w:lvlOverride w:ilvl="1">
-      <w:startOverride w:val="28"/>
-    </w:lvlOverride>
-    <w:lvlOverride w:ilvl="2">
-      <w:startOverride w:val="28"/>
-    </w:lvlOverride>
-    <w:lvlOverride w:ilvl="3">
-      <w:startOverride w:val="28"/>
-    </w:lvlOverride>
-    <w:lvlOverride w:ilvl="4">
-      <w:startOverride w:val="28"/>
-    </w:lvlOverride>
-    <w:lvlOverride w:ilvl="5">
-      <w:startOverride w:val="28"/>
-    </w:lvlOverride>
-    <w:lvlOverride w:ilvl="6">
-      <w:startOverride w:val="28"/>
-    </w:lvlOverride>
-    <w:lvlOverride w:ilvl="7">
-      <w:startOverride w:val="28"/>
-    </w:lvlOverride>
-    <w:lvlOverride w:ilvl="8">
-      <w:startOverride w:val="28"/>
-    </w:lvlOverride>
-  </w:num>
-  <w:num w:numId="1031">
-    <w:abstractNumId w:val="99711"/>
-    <w:lvlOverride w:ilvl="0">
-      <w:startOverride w:val="1"/>
-    </w:lvlOverride>
-    <w:lvlOverride w:ilvl="1">
-      <w:startOverride w:val="1"/>
-    </w:lvlOverride>
-    <w:lvlOverride w:ilvl="2">
-      <w:startOverride w:val="1"/>
-    </w:lvlOverride>
-    <w:lvlOverride w:ilvl="3">
-      <w:startOverride w:val="1"/>
-    </w:lvlOverride>
-    <w:lvlOverride w:ilvl="4">
-      <w:startOverride w:val="1"/>
-    </w:lvlOverride>
-    <w:lvlOverride w:ilvl="5">
-      <w:startOverride w:val="1"/>
-    </w:lvlOverride>
-    <w:lvlOverride w:ilvl="6">
-      <w:startOverride w:val="1"/>
-    </w:lvlOverride>
-    <w:lvlOverride w:ilvl="7">
-      <w:startOverride w:val="1"/>
-    </w:lvlOverride>
-    <w:lvlOverride w:ilvl="8">
-      <w:startOverride w:val="1"/>
-    </w:lvlOverride>
-  </w:num>
-  <w:num w:numId="1032">
-    <w:abstractNumId w:val="99711"/>
-    <w:lvlOverride w:ilvl="0">
-      <w:startOverride w:val="1"/>
-    </w:lvlOverride>
-    <w:lvlOverride w:ilvl="1">
-      <w:startOverride w:val="1"/>
-    </w:lvlOverride>
-    <w:lvlOverride w:ilvl="2">
-      <w:startOverride w:val="1"/>
-    </w:lvlOverride>
-    <w:lvlOverride w:ilvl="3">
-      <w:startOverride w:val="1"/>
-    </w:lvlOverride>
-    <w:lvlOverride w:ilvl="4">
-      <w:startOverride w:val="1"/>
-    </w:lvlOverride>
-    <w:lvlOverride w:ilvl="5">
-      <w:startOverride w:val="1"/>
-    </w:lvlOverride>
-    <w:lvlOverride w:ilvl="6">
-      <w:startOverride w:val="1"/>
-    </w:lvlOverride>
-    <w:lvlOverride w:ilvl="7">
-      <w:startOverride w:val="1"/>
-    </w:lvlOverride>
-    <w:lvlOverride w:ilvl="8">
-      <w:startOverride w:val="1"/>
-    </w:lvlOverride>
-  </w:num>
-  <w:num w:numId="1033">
-    <w:abstractNumId w:val="994132"/>
-    <w:lvlOverride w:ilvl="0">
-      <w:startOverride w:val="32"/>
-    </w:lvlOverride>
-    <w:lvlOverride w:ilvl="1">
-      <w:startOverride w:val="32"/>
-    </w:lvlOverride>
-    <w:lvlOverride w:ilvl="2">
-      <w:startOverride w:val="32"/>
-    </w:lvlOverride>
-    <w:lvlOverride w:ilvl="3">
-      <w:startOverride w:val="32"/>
-    </w:lvlOverride>
-    <w:lvlOverride w:ilvl="4">
-      <w:startOverride w:val="32"/>
-    </w:lvlOverride>
-    <w:lvlOverride w:ilvl="5">
-      <w:startOverride w:val="32"/>
-    </w:lvlOverride>
-    <w:lvlOverride w:ilvl="6">
-      <w:startOverride w:val="32"/>
-    </w:lvlOverride>
-    <w:lvlOverride w:ilvl="7">
-      <w:startOverride w:val="32"/>
-    </w:lvlOverride>
-    <w:lvlOverride w:ilvl="8">
-      <w:startOverride w:val="32"/>
-    </w:lvlOverride>
-  </w:num>
-  <w:num w:numId="1034">
-    <w:abstractNumId w:val="99711"/>
-    <w:lvlOverride w:ilvl="0">
-      <w:startOverride w:val="1"/>
-    </w:lvlOverride>
-    <w:lvlOverride w:ilvl="1">
-      <w:startOverride w:val="1"/>
-    </w:lvlOverride>
-    <w:lvlOverride w:ilvl="2">
-      <w:startOverride w:val="1"/>
-    </w:lvlOverride>
-    <w:lvlOverride w:ilvl="3">
-      <w:startOverride w:val="1"/>
-    </w:lvlOverride>
-    <w:lvlOverride w:ilvl="4">
-      <w:startOverride w:val="1"/>
-    </w:lvlOverride>
-    <w:lvlOverride w:ilvl="5">
-      <w:startOverride w:val="1"/>
-    </w:lvlOverride>
-    <w:lvlOverride w:ilvl="6">
-      <w:startOverride w:val="1"/>
-    </w:lvlOverride>
-    <w:lvlOverride w:ilvl="7">
-      <w:startOverride w:val="1"/>
-    </w:lvlOverride>
-    <w:lvlOverride w:ilvl="8">
-      <w:startOverride w:val="1"/>
-    </w:lvlOverride>
-  </w:num>
-  <w:num w:numId="1035">
-    <w:abstractNumId w:val="99711"/>
-    <w:lvlOverride w:ilvl="0">
-      <w:startOverride w:val="1"/>
-    </w:lvlOverride>
-    <w:lvlOverride w:ilvl="1">
-      <w:startOverride w:val="1"/>
-    </w:lvlOverride>
-    <w:lvlOverride w:ilvl="2">
-      <w:startOverride w:val="1"/>
-    </w:lvlOverride>
-    <w:lvlOverride w:ilvl="3">
-      <w:startOverride w:val="1"/>
-    </w:lvlOverride>
-    <w:lvlOverride w:ilvl="4">
-      <w:startOverride w:val="1"/>
-    </w:lvlOverride>
-    <w:lvlOverride w:ilvl="5">
-      <w:startOverride w:val="1"/>
-    </w:lvlOverride>
-    <w:lvlOverride w:ilvl="6">
-      <w:startOverride w:val="1"/>
-    </w:lvlOverride>
-    <w:lvlOverride w:ilvl="7">
-      <w:startOverride w:val="1"/>
-    </w:lvlOverride>
-    <w:lvlOverride w:ilvl="8">
-      <w:startOverride w:val="1"/>
-    </w:lvlOverride>
-  </w:num>
-  <w:num w:numId="1036">
-    <w:abstractNumId w:val="99711"/>
-    <w:lvlOverride w:ilvl="0">
-      <w:startOverride w:val="1"/>
-    </w:lvlOverride>
-    <w:lvlOverride w:ilvl="1">
-      <w:startOverride w:val="1"/>
-    </w:lvlOverride>
-    <w:lvlOverride w:ilvl="2">
-      <w:startOverride w:val="1"/>
-    </w:lvlOverride>
-    <w:lvlOverride w:ilvl="3">
-      <w:startOverride w:val="1"/>
-    </w:lvlOverride>
-    <w:lvlOverride w:ilvl="4">
-      <w:startOverride w:val="1"/>
-    </w:lvlOverride>
-    <w:lvlOverride w:ilvl="5">
-      <w:startOverride w:val="1"/>
-    </w:lvlOverride>
-    <w:lvlOverride w:ilvl="6">
-      <w:startOverride w:val="1"/>
-    </w:lvlOverride>
-    <w:lvlOverride w:ilvl="7">
-      <w:startOverride w:val="1"/>
-    </w:lvlOverride>
-    <w:lvlOverride w:ilvl="8">
-      <w:startOverride w:val="1"/>
-    </w:lvlOverride>
-  </w:num>
-  <w:num w:numId="1037">
-    <w:abstractNumId w:val="99711"/>
-    <w:lvlOverride w:ilvl="0">
-      <w:startOverride w:val="1"/>
-    </w:lvlOverride>
-    <w:lvlOverride w:ilvl="1">
-      <w:startOverride w:val="1"/>
-    </w:lvlOverride>
-    <w:lvlOverride w:ilvl="2">
-      <w:startOverride w:val="1"/>
-    </w:lvlOverride>
-    <w:lvlOverride w:ilvl="3">
-      <w:startOverride w:val="1"/>
-    </w:lvlOverride>
-    <w:lvlOverride w:ilvl="4">
-      <w:startOverride w:val="1"/>
-    </w:lvlOverride>
-    <w:lvlOverride w:ilvl="5">
-      <w:startOverride w:val="1"/>
-    </w:lvlOverride>
-    <w:lvlOverride w:ilvl="6">
-      <w:startOverride w:val="1"/>
-    </w:lvlOverride>
-    <w:lvlOverride w:ilvl="7">
-      <w:startOverride w:val="1"/>
-    </w:lvlOverride>
-    <w:lvlOverride w:ilvl="8">
-      <w:startOverride w:val="1"/>
-    </w:lvlOverride>
-  </w:num>
-  <w:num w:numId="1038">
-    <w:abstractNumId w:val="99711"/>
-    <w:lvlOverride w:ilvl="0">
-      <w:startOverride w:val="1"/>
-    </w:lvlOverride>
-    <w:lvlOverride w:ilvl="1">
-      <w:startOverride w:val="1"/>
-    </w:lvlOverride>
-    <w:lvlOverride w:ilvl="2">
-      <w:startOverride w:val="1"/>
-    </w:lvlOverride>
-    <w:lvlOverride w:ilvl="3">
-      <w:startOverride w:val="1"/>
-    </w:lvlOverride>
-    <w:lvlOverride w:ilvl="4">
-      <w:startOverride w:val="1"/>
-    </w:lvlOverride>
-    <w:lvlOverride w:ilvl="5">
-      <w:startOverride w:val="1"/>
-    </w:lvlOverride>
-    <w:lvlOverride w:ilvl="6">
-      <w:startOverride w:val="1"/>
-    </w:lvlOverride>
-    <w:lvlOverride w:ilvl="7">
-      <w:startOverride w:val="1"/>
-    </w:lvlOverride>
-    <w:lvlOverride w:ilvl="8">
-      <w:startOverride w:val="1"/>
-    </w:lvlOverride>
-  </w:num>
-  <w:num w:numId="1039">
-    <w:abstractNumId w:val="99711"/>
-    <w:lvlOverride w:ilvl="0">
-      <w:startOverride w:val="1"/>
-    </w:lvlOverride>
-    <w:lvlOverride w:ilvl="1">
-      <w:startOverride w:val="1"/>
-    </w:lvlOverride>
-    <w:lvlOverride w:ilvl="2">
-      <w:startOverride w:val="1"/>
-    </w:lvlOverride>
-    <w:lvlOverride w:ilvl="3">
-      <w:startOverride w:val="1"/>
-    </w:lvlOverride>
-    <w:lvlOverride w:ilvl="4">
-      <w:startOverride w:val="1"/>
-    </w:lvlOverride>
-    <w:lvlOverride w:ilvl="5">
-      <w:startOverride w:val="1"/>
-    </w:lvlOverride>
-    <w:lvlOverride w:ilvl="6">
-      <w:startOverride w:val="1"/>
-    </w:lvlOverride>
-    <w:lvlOverride w:ilvl="7">
-      <w:startOverride w:val="1"/>
-    </w:lvlOverride>
-    <w:lvlOverride w:ilvl="8">
-      <w:startOverride w:val="1"/>
-    </w:lvlOverride>
-  </w:num>
-  <w:num w:numId="1040">
-    <w:abstractNumId w:val="994140"/>
-    <w:lvlOverride w:ilvl="0">
-      <w:startOverride w:val="40"/>
-    </w:lvlOverride>
-    <w:lvlOverride w:ilvl="1">
-      <w:startOverride w:val="40"/>
-    </w:lvlOverride>
-    <w:lvlOverride w:ilvl="2">
-      <w:startOverride w:val="40"/>
-    </w:lvlOverride>
-    <w:lvlOverride w:ilvl="3">
-      <w:startOverride w:val="40"/>
-    </w:lvlOverride>
-    <w:lvlOverride w:ilvl="4">
-      <w:startOverride w:val="40"/>
-    </w:lvlOverride>
-    <w:lvlOverride w:ilvl="5">
-      <w:startOverride w:val="40"/>
-    </w:lvlOverride>
-    <w:lvlOverride w:ilvl="6">
-      <w:startOverride w:val="40"/>
-    </w:lvlOverride>
-    <w:lvlOverride w:ilvl="7">
-      <w:startOverride w:val="40"/>
-    </w:lvlOverride>
-    <w:lvlOverride w:ilvl="8">
-      <w:startOverride w:val="40"/>
-    </w:lvlOverride>
-  </w:num>
-  <w:num w:numId="1041">
-    <w:abstractNumId w:val="99711"/>
-    <w:lvlOverride w:ilvl="0">
-      <w:startOverride w:val="1"/>
-    </w:lvlOverride>
-    <w:lvlOverride w:ilvl="1">
-      <w:startOverride w:val="1"/>
-    </w:lvlOverride>
-    <w:lvlOverride w:ilvl="2">
-      <w:startOverride w:val="1"/>
-    </w:lvlOverride>
-    <w:lvlOverride w:ilvl="3">
-      <w:startOverride w:val="1"/>
-    </w:lvlOverride>
-    <w:lvlOverride w:ilvl="4">
-      <w:startOverride w:val="1"/>
-    </w:lvlOverride>
-    <w:lvlOverride w:ilvl="5">
-      <w:startOverride w:val="1"/>
-    </w:lvlOverride>
-    <w:lvlOverride w:ilvl="6">
-      <w:startOverride w:val="1"/>
-    </w:lvlOverride>
-    <w:lvlOverride w:ilvl="7">
-      <w:startOverride w:val="1"/>
-    </w:lvlOverride>
-    <w:lvlOverride w:ilvl="8">
-      <w:startOverride w:val="1"/>
-    </w:lvlOverride>
-  </w:num>
-  <w:num w:numId="1042">
-    <w:abstractNumId w:val="99711"/>
-    <w:lvlOverride w:ilvl="0">
-      <w:startOverride w:val="1"/>
-    </w:lvlOverride>
-    <w:lvlOverride w:ilvl="1">
-      <w:startOverride w:val="1"/>
-    </w:lvlOverride>
-    <w:lvlOverride w:ilvl="2">
-      <w:startOverride w:val="1"/>
-    </w:lvlOverride>
-    <w:lvlOverride w:ilvl="3">
-      <w:startOverride w:val="1"/>
-    </w:lvlOverride>
-    <w:lvlOverride w:ilvl="4">
-      <w:startOverride w:val="1"/>
-    </w:lvlOverride>
-    <w:lvlOverride w:ilvl="5">
-      <w:startOverride w:val="1"/>
-    </w:lvlOverride>
-    <w:lvlOverride w:ilvl="6">
-      <w:startOverride w:val="1"/>
-    </w:lvlOverride>
-    <w:lvlOverride w:ilvl="7">
-      <w:startOverride w:val="1"/>
-    </w:lvlOverride>
-    <w:lvlOverride w:ilvl="8">
-      <w:startOverride w:val="1"/>
-    </w:lvlOverride>
-  </w:num>
-  <w:num w:numId="1043">
-    <w:abstractNumId w:val="99711"/>
-    <w:lvlOverride w:ilvl="0">
-      <w:startOverride w:val="1"/>
-    </w:lvlOverride>
-    <w:lvlOverride w:ilvl="1">
-      <w:startOverride w:val="1"/>
-    </w:lvlOverride>
-    <w:lvlOverride w:ilvl="2">
-      <w:startOverride w:val="1"/>
-    </w:lvlOverride>
-    <w:lvlOverride w:ilvl="3">
-      <w:startOverride w:val="1"/>
-    </w:lvlOverride>
-    <w:lvlOverride w:ilvl="4">
-      <w:startOverride w:val="1"/>
-    </w:lvlOverride>
-    <w:lvlOverride w:ilvl="5">
-      <w:startOverride w:val="1"/>
-    </w:lvlOverride>
-    <w:lvlOverride w:ilvl="6">
-      <w:startOverride w:val="1"/>
-    </w:lvlOverride>
-    <w:lvlOverride w:ilvl="7">
-      <w:startOverride w:val="1"/>
-    </w:lvlOverride>
-    <w:lvlOverride w:ilvl="8">
-      <w:startOverride w:val="1"/>
-    </w:lvlOverride>
-  </w:num>
-  <w:num w:numId="1044">
-    <w:abstractNumId w:val="99711"/>
-    <w:lvlOverride w:ilvl="0">
-      <w:startOverride w:val="1"/>
-    </w:lvlOverride>
-    <w:lvlOverride w:ilvl="1">
-      <w:startOverride w:val="1"/>
-    </w:lvlOverride>
-    <w:lvlOverride w:ilvl="2">
-      <w:startOverride w:val="1"/>
-    </w:lvlOverride>
-    <w:lvlOverride w:ilvl="3">
-      <w:startOverride w:val="1"/>
-    </w:lvlOverride>
-    <w:lvlOverride w:ilvl="4">
-      <w:startOverride w:val="1"/>
-    </w:lvlOverride>
-    <w:lvlOverride w:ilvl="5">
-      <w:startOverride w:val="1"/>
-    </w:lvlOverride>
-    <w:lvlOverride w:ilvl="6">
-      <w:startOverride w:val="1"/>
-    </w:lvlOverride>
-    <w:lvlOverride w:ilvl="7">
-      <w:startOverride w:val="1"/>
-    </w:lvlOverride>
-    <w:lvlOverride w:ilvl="8">
-      <w:startOverride w:val="1"/>
+      <w:startOverride w:val="47"/>
     </w:lvlOverride>
   </w:num>
 </w:numbering>
@@ -8394,6 +6115,36 @@
       </w:rPr>
     </w:tblStylePr>
   </w:style>
+  <w:style w:styleId="Footer" w:type="paragraph">
+    <w:name w:val="footer"/>
+    <w:basedOn w:val="Normal"/>
+    <w:link w:val="FooterChar"/>
+    <w:unhideWhenUsed/>
+    <w:rsid w:val="004132C6"/>
+    <w:pPr>
+      <w:tabs>
+        <w:tab w:pos="4680" w:val="center"/>
+        <w:tab w:pos="9360" w:val="right"/>
+      </w:tabs>
+      <w:spacing w:after="0"/>
+    </w:pPr>
+  </w:style>
+  <w:style w:customStyle="1" w:styleId="FooterChar" w:type="character">
+    <w:name w:val="Footer Char"/>
+    <w:basedOn w:val="DefaultParagraphFont"/>
+    <w:link w:val="Footer"/>
+    <w:rsid w:val="004132C6"/>
+    <w:rPr>
+      <w:rFonts w:ascii="Times New Roman" w:hAnsi="Times New Roman"/>
+    </w:rPr>
+  </w:style>
+  <w:style w:styleId="PageNumber" w:type="character">
+    <w:name w:val="page number"/>
+    <w:basedOn w:val="DefaultParagraphFont"/>
+    <w:semiHidden/>
+    <w:unhideWhenUsed/>
+    <w:rsid w:val="004132C6"/>
+  </w:style>
 </w:styles>
 </file>
 

--- a/report.docx
+++ b/report.docx
@@ -2710,7 +2710,7 @@
           <w:iCs/>
           <w:i/>
         </w:rPr>
-        <w:t xml:space="preserve">This app was last updated on: 2024-08-15</w:t>
+        <w:t xml:space="preserve">This app was last updated on: 2024-08-16</w:t>
       </w:r>
     </w:p>
     <w:bookmarkEnd w:id="49"/>

--- a/report.docx
+++ b/report.docx
@@ -225,7 +225,7 @@
         <w:pStyle w:val="BodyText"/>
       </w:pPr>
       <w:r>
-        <w:t xml:space="preserve">In this module, you will explore data collected using high-frequency sensors and learn how to interpret these data to inform water quality management.</w:t>
+        <w:t xml:space="preserve">In this module, you will explore data collected using high-frequency sensors and learn how to interpret these data to inform water quality management. This module was developed for water managers and students in the USA but could be transferred to other sites with some modifications.</w:t>
       </w:r>
     </w:p>
     <w:bookmarkEnd w:id="28"/>
@@ -255,7 +255,7 @@
         <w:pStyle w:val="Compact"/>
       </w:pPr>
       <w:r>
-        <w:t xml:space="preserve">Define key measures of surface freshwater quality (water temperature, dissolved oxygen, and turbidity).</w:t>
+        <w:t xml:space="preserve">Define key measures of freshwater quality (water temperature, dissolved oxygen, and turbidity).</w:t>
       </w:r>
     </w:p>
     <w:p>
@@ -324,7 +324,7 @@
         <w:pStyle w:val="Compact"/>
       </w:pPr>
       <w:r>
-        <w:t xml:space="preserve">Activity A: Access and explore high-frequency water quality data from a drinking water reservoir in southwest Virginia</w:t>
+        <w:t xml:space="preserve">Activity A: Access and explore high-frequency water quality data from a drinking water reservoir in southwest Virginia, USA</w:t>
       </w:r>
     </w:p>
     <w:p>
@@ -604,7 +604,7 @@
         </w:numPr>
       </w:pPr>
       <w:r>
-        <w:t xml:space="preserve">Which of the following are components of water quality? You may select more than one answer.</w:t>
+        <w:t xml:space="preserve">Which of the following options are components of water quality? You may select more than one answer.</w:t>
       </w:r>
     </w:p>
     <w:p>
@@ -675,7 +675,7 @@
         </w:numPr>
       </w:pPr>
       <w:r>
-        <w:t xml:space="preserve">Which of the following is a benefit of collecting high-frequency water quality data?</w:t>
+        <w:t xml:space="preserve">Which of the following is a benefit of collecting high-frequency water quality data? Select only one answer.</w:t>
       </w:r>
     </w:p>
     <w:p>
@@ -687,7 +687,7 @@
         <w:pStyle w:val="Compact"/>
       </w:pPr>
       <w:r>
-        <w:t xml:space="preserve">high-frequency data prevents water quality from becoming degraded</w:t>
+        <w:t xml:space="preserve">high-frequency data prevent water quality from becoming degraded</w:t>
       </w:r>
     </w:p>
     <w:p>
@@ -699,7 +699,7 @@
         <w:pStyle w:val="Compact"/>
       </w:pPr>
       <w:r>
-        <w:t xml:space="preserve">high-frequency data requires many automated sensors to be deployed in a reservoir</w:t>
+        <w:t xml:space="preserve">high-frequency data require many automated sensors to be deployed in a reservoir</w:t>
       </w:r>
     </w:p>
     <w:p>
@@ -711,7 +711,7 @@
         <w:pStyle w:val="Compact"/>
       </w:pPr>
       <w:r>
-        <w:t xml:space="preserve">high-frequency data allows managers and scientists to observe patterns that are not visible from low-frequency data</w:t>
+        <w:t xml:space="preserve">high-frequency data allow managers and scientists to observe patterns that are not visible from low-frequency data</w:t>
       </w:r>
     </w:p>
     <w:p>
@@ -735,7 +735,7 @@
         <w:pStyle w:val="FirstParagraph"/>
       </w:pPr>
       <w:r>
-        <w:t xml:space="preserve">Access and explore high-frequency water quality data from a drinking water reservoir in southwest Virginia</w:t>
+        <w:t xml:space="preserve">Access and explore high-frequency water quality data from a drinking water reservoir in southwest Virginia, USA</w:t>
       </w:r>
     </w:p>
     <w:p>
@@ -952,13 +952,20 @@
         <w:pStyle w:val="FirstParagraph"/>
       </w:pPr>
       <w:r>
-        <w:t xml:space="preserve">Virginia’s Water Quality Assessment Guidance Manual gives the following guidance on water quality evaluation using a trophic state index (TSI), which may be calculated from Secchi depth (SD), chlorophyll-a (CA), or total phosphorus (TP):</w:t>
+        <w:t xml:space="preserve">Virginia’s Water Quality Assessment Guidance Manual gives the following guidance on water quality evaluation using a trophic state index (TSI), which may be calculated from Secchi depth (SD), chlorophyll-a (CA) in the top 1 meter of the water column, or total phosphorus (TP) in the top 1 meter of the water column:</w:t>
       </w:r>
     </w:p>
     <w:p>
       <w:pPr>
         <w:pStyle w:val="BodyText"/>
       </w:pPr>
+      <w:r>
+        <w:rPr>
+          <w:iCs/>
+          <w:i/>
+        </w:rPr>
+        <w:t xml:space="preserve">“</w:t>
+      </w:r>
       <w:r>
         <w:rPr>
           <w:iCs/>
@@ -966,6 +973,13 @@
         </w:rPr>
         <w:t xml:space="preserve">A trophic state index value of 60 or greater for any one of the 3 indices will indicate that nutrient enrichment from anthropogenic sources are adversely interfering, directly or indirectly, with the designated uses. A TSI value of 60 corresponds to a CA concentration of 20 ug/l, a SD of 1 meter, and a TP concentration of 48 ug/l.</w:t>
       </w:r>
+      <w:r>
+        <w:rPr>
+          <w:iCs/>
+          <w:i/>
+        </w:rPr>
+        <w:t xml:space="preserve">”</w:t>
+      </w:r>
     </w:p>
     <w:p>
       <w:pPr>
@@ -1070,7 +1084,7 @@
         </w:numPr>
       </w:pPr>
       <w:r>
-        <w:t xml:space="preserve">Which of the following are possible effects turnover can have on water quality?</w:t>
+        <w:t xml:space="preserve">Which of the following are possible effects of fall turnover on water quality?</w:t>
       </w:r>
     </w:p>
     <w:p>
@@ -1119,6 +1133,18 @@
       </w:pPr>
       <w:r>
         <w:t xml:space="preserve">taste and odor concerns</w:t>
+      </w:r>
+    </w:p>
+    <w:p>
+      <w:pPr>
+        <w:numPr>
+          <w:ilvl w:val="1"/>
+          <w:numId w:val="1011"/>
+        </w:numPr>
+        <w:pStyle w:val="Compact"/>
+      </w:pPr>
+      <w:r>
+        <w:t xml:space="preserve">all of the above</w:t>
       </w:r>
     </w:p>
     <w:p>
@@ -1181,7 +1207,7 @@
         </w:numPr>
       </w:pPr>
       <w:r>
-        <w:t xml:space="preserve">Fall turnover can be defined as the day when the temperature difference between the shallowest and deepest depths in the reservoir is less than 1 degree Celsius. What day did fall turnover occur in the reservoir? Write out the full month name and day (e.g., September 20).</w:t>
+        <w:t xml:space="preserve">Fall turnover can be defined as the first day in the fall when the temperature difference between the shallowest and deepest depths in the reservoir is less than 1 degree Celsius. What day did fall turnover occur in your reservoir? Write out the full month name and day (e.g., September 20).</w:t>
       </w:r>
     </w:p>
     <w:p>
@@ -1305,7 +1331,7 @@
         <w:pStyle w:val="Compact"/>
       </w:pPr>
       <w:r>
-        <w:t xml:space="preserve">ability of a water body to support aquatic life</w:t>
+        <w:t xml:space="preserve">low dissolved oxgen can allow other gasses, such as nitrogen and carbon dioxide, to enter the water</w:t>
       </w:r>
     </w:p>
     <w:p>
@@ -1340,7 +1366,7 @@
         </w:numPr>
       </w:pPr>
       <w:r>
-        <w:t xml:space="preserve">The dissolved oxygen data on the plot are in ppm. What is lowest observed dissolved oxygen concentration in the surface waters of the reservoir in mg/L? Round your answer to the nearest whole number.</w:t>
+        <w:t xml:space="preserve">The dissolved oxygen data on the plot are in ppm. What is the lowest observed dissolved oxygen concentration in the surface waters of the reservoir in mg/L? Round your answer to the nearest whole number.</w:t>
       </w:r>
     </w:p>
     <w:p>
@@ -1392,7 +1418,7 @@
         </w:numPr>
       </w:pPr>
       <w:r>
-        <w:t xml:space="preserve">Two mg/L is a commonly used threshold to indicate that dissolved oxygen concentrations are low enough to cause water quality concerns. Does your reservoir exhibit dissolved oxygen concentrations less than 2 mg/L?</w:t>
+        <w:t xml:space="preserve">Two (2) mg/L is a commonly used threshold to indicate that dissolved oxygen concentrations are low enough to cause water quality concerns. Does your reservoir exhibit dissolved oxygen concentrations less than 2 mg/L?</w:t>
       </w:r>
     </w:p>
     <w:p>
@@ -1636,7 +1662,7 @@
         <w:pStyle w:val="FirstParagraph"/>
       </w:pPr>
       <w:r>
-        <w:t xml:space="preserve">Use high-frequency water quality data to explore how water quality changes and make decisions about water withdrawal depth over the course of a year</w:t>
+        <w:t xml:space="preserve">Use high-frequency water quality data to explore how water quality changes over the course of a year and make decisions about water withdrawal depth</w:t>
       </w:r>
     </w:p>
     <w:p>
@@ -1684,7 +1710,7 @@
         </w:numPr>
       </w:pPr>
       <w:r>
-        <w:t xml:space="preserve">Is the reservoir currently thermally stratified or mixed?</w:t>
+        <w:t xml:space="preserve">In the plot of summer water temperature data, is the reservoir thermally stratified or mixed?</w:t>
       </w:r>
     </w:p>
     <w:p>
@@ -1710,7 +1736,7 @@
         </w:numPr>
       </w:pPr>
       <w:r>
-        <w:t xml:space="preserve">Do you observe hypoxia at any depth(s) in the reservoir? If so, which depth(s)? You may select more than one answer in the Canvas quiz.</w:t>
+        <w:t xml:space="preserve">Do you observe dissolved oxygen concentrations less than 2 mg/L at any depth(s) in the reservoir? If so, which depth(s)? You may select more than one answer in the Canvas quiz.</w:t>
       </w:r>
     </w:p>
     <w:p>
@@ -1829,7 +1855,7 @@
         </w:numPr>
       </w:pPr>
       <w:r>
-        <w:t xml:space="preserve">Fall turnover occurs when water temperatures are within 1 degree C of each other across all the depths of the reservoir. On what date did fall turnover occur this past fall? Write out the full month name and day (e.g., September 20).</w:t>
+        <w:t xml:space="preserve">Fall turnover can be defined as the first day in the fall when the temperature difference between the shallowest and deepest depths in the reservoir is less than 1 degree Celsius. On what date did fall turnover occur this past fall? Write out the full month name and day (e.g., September 20).</w:t>
       </w:r>
     </w:p>
     <w:p>
@@ -2052,7 +2078,7 @@
         </w:numPr>
       </w:pPr>
       <w:r>
-        <w:t xml:space="preserve">Is the reservoir currently thermally stratified or mixed?</w:t>
+        <w:t xml:space="preserve">In the plot of winter data, is the reservoir thermally stratified or mixed?</w:t>
       </w:r>
     </w:p>
     <w:p>
@@ -2130,7 +2156,7 @@
         </w:numPr>
       </w:pPr>
       <w:r>
-        <w:t xml:space="preserve">Which depth do you choose for water extraction on Jan. 31?</w:t>
+        <w:t xml:space="preserve">Which depth do you choose for water extraction on January 31?</w:t>
       </w:r>
     </w:p>
     <w:p>
@@ -2207,7 +2233,7 @@
         </w:numPr>
       </w:pPr>
       <w:r>
-        <w:t xml:space="preserve">What is the forecasted percent chance of turnover on Oct. 15? Provide your answer as a whole number (e.g., 15).</w:t>
+        <w:t xml:space="preserve">What is the forecasted percent chance of fall turnover on October 15? Provide your answer as a whole number (e.g., 15).</w:t>
       </w:r>
     </w:p>
     <w:p>
@@ -2233,7 +2259,7 @@
         </w:numPr>
       </w:pPr>
       <w:r>
-        <w:t xml:space="preserve">Is it likely that turnover will occur on or before Oct. 15?</w:t>
+        <w:t xml:space="preserve">Is it likely that fall turnover will occur on or before October 15?</w:t>
       </w:r>
     </w:p>
     <w:p>
@@ -2259,7 +2285,7 @@
         </w:numPr>
       </w:pPr>
       <w:r>
-        <w:t xml:space="preserve">What is the forecasted percent chance of turnover on Oct. 27? Provide your answer as a whole number (e.g., 15).</w:t>
+        <w:t xml:space="preserve">What is the forecasted percent chance of fall turnover on October 27? Provide your answer as a whole number (e.g., 15).</w:t>
       </w:r>
     </w:p>
     <w:p>
@@ -2285,7 +2311,7 @@
         </w:numPr>
       </w:pPr>
       <w:r>
-        <w:t xml:space="preserve">Is it likely that turnover will occur on or before Oct. 27?</w:t>
+        <w:t xml:space="preserve">Is it likely that fall turnover will occur on or before October 27?</w:t>
       </w:r>
     </w:p>
     <w:p>
@@ -2410,7 +2436,7 @@
         </w:numPr>
       </w:pPr>
       <w:r>
-        <w:t xml:space="preserve">Do you think you will need to enact additional treatment measures in the coming week (next 7 days)?</w:t>
+        <w:t xml:space="preserve">Do you think you will need to enact additional treatment measures in the coming week (over the next 7 days)?</w:t>
       </w:r>
     </w:p>
     <w:p>
@@ -2488,7 +2514,7 @@
         </w:numPr>
       </w:pPr>
       <w:r>
-        <w:t xml:space="preserve">Do you think you will need to enact additional treatment measures in the coming week (next 7 days)?</w:t>
+        <w:t xml:space="preserve">Do you think you will need to enact additional treatment measures in the coming week (over the next 7 days)?</w:t>
       </w:r>
     </w:p>
     <w:p>
@@ -2540,7 +2566,7 @@
         </w:numPr>
       </w:pPr>
       <w:r>
-        <w:t xml:space="preserve">Do you think you will need to enact additional treatment measures in the coming week (next 7 days)?</w:t>
+        <w:t xml:space="preserve">Do you think you will need to enact additional treatment measures in the coming week (over the next 7 days)?</w:t>
       </w:r>
     </w:p>
     <w:p>
@@ -2644,7 +2670,7 @@
         </w:numPr>
       </w:pPr>
       <w:r>
-        <w:t xml:space="preserve">Evaluate the usefulness of the turnover forecasts. Did having a forecast available affect your decision-making compared to using real-time data?</w:t>
+        <w:t xml:space="preserve">Evaluate the usefulness of the fall turnover forecasts. Did having a forecast available affect your decision-making compared to using real-time data?</w:t>
       </w:r>
     </w:p>
     <w:p>
@@ -2710,7 +2736,7 @@
           <w:iCs/>
           <w:i/>
         </w:rPr>
-        <w:t xml:space="preserve">This app was last updated on: 2024-08-16</w:t>
+        <w:t xml:space="preserve">This app was last updated on: 2024-08-28</w:t>
       </w:r>
     </w:p>
     <w:bookmarkEnd w:id="49"/>

--- a/report.docx
+++ b/report.docx
@@ -675,7 +675,7 @@
         </w:numPr>
       </w:pPr>
       <w:r>
-        <w:t xml:space="preserve">Which of the following is a benefit of collecting high-frequency water quality data? Select only one answer.</w:t>
+        <w:t xml:space="preserve">Which of the following options is a benefit of collecting high-frequency water quality data? Select only one answer.</w:t>
       </w:r>
     </w:p>
     <w:p>
@@ -1570,7 +1570,7 @@
         </w:numPr>
       </w:pPr>
       <w:r>
-        <w:t xml:space="preserve">What is the regulatory limit on bottom filter turbidity in NTU? Round your answer to the nearest tenth (e.g., 0.1).</w:t>
+        <w:t xml:space="preserve">What is the Environmental Protection Agency (EPA) regulatory limit on bottom filter turbidity in NTU? Round your answer to the nearest tenth (e.g., 0.1).</w:t>
       </w:r>
     </w:p>
     <w:p>
